--- a/storage/wordtemplate/kardex.docx
+++ b/storage/wordtemplate/kardex.docx
@@ -210,21 +210,12 @@
           <w:lang w:val="pt-BR"/>
         </w:rPr>
       </w:pPr>
-      <w:proofErr w:type="spellStart"/>
       <w:r>
         <w:rPr>
           <w:rFonts w:ascii="Arial" w:hAnsi="Arial" w:cs="Arial"/>
           <w:lang w:val="pt-BR"/>
         </w:rPr>
-        <w:t>Nombre</w:t>
-      </w:r>
-      <w:proofErr w:type="spellEnd"/>
-      <w:r>
-        <w:rPr>
-          <w:rFonts w:ascii="Arial" w:hAnsi="Arial" w:cs="Arial"/>
-          <w:lang w:val="pt-BR"/>
-        </w:rPr>
-        <w:t xml:space="preserve">: </w:t>
+        <w:t xml:space="preserve">Nombre: </w:t>
       </w:r>
       <w:r>
         <w:rPr>
@@ -232,25 +223,7 @@
           <w:b/>
           <w:lang w:val="pt-BR"/>
         </w:rPr>
-        <w:t>{{[</w:t>
-      </w:r>
-      <w:proofErr w:type="spellStart"/>
-      <w:r>
-        <w:rPr>
-          <w:rFonts w:ascii="Arial" w:hAnsi="Arial" w:cs="Arial"/>
-          <w:b/>
-          <w:lang w:val="pt-BR"/>
-        </w:rPr>
-        <w:t>names</w:t>
-      </w:r>
-      <w:proofErr w:type="spellEnd"/>
-      <w:r>
-        <w:rPr>
-          <w:rFonts w:ascii="Arial" w:hAnsi="Arial" w:cs="Arial"/>
-          <w:b/>
-          <w:lang w:val="pt-BR"/>
-        </w:rPr>
-        <w:t>]}}</w:t>
+        <w:t>CHARIS CATALINA</w:t>
       </w:r>
       <w:r>
         <w:rPr>
@@ -266,25 +239,7 @@
           <w:b/>
           <w:lang w:val="pt-BR"/>
         </w:rPr>
-        <w:t>{{[</w:t>
-      </w:r>
-      <w:proofErr w:type="spellStart"/>
-      <w:r>
-        <w:rPr>
-          <w:rFonts w:ascii="Arial" w:hAnsi="Arial" w:cs="Arial"/>
-          <w:b/>
-          <w:lang w:val="pt-BR"/>
-        </w:rPr>
-        <w:t>last_name_p</w:t>
-      </w:r>
-      <w:proofErr w:type="spellEnd"/>
-      <w:r>
-        <w:rPr>
-          <w:rFonts w:ascii="Arial" w:hAnsi="Arial" w:cs="Arial"/>
-          <w:b/>
-          <w:lang w:val="pt-BR"/>
-        </w:rPr>
-        <w:t>]}}</w:t>
+        <w:t>GARCIA</w:t>
       </w:r>
       <w:r>
         <w:rPr>
@@ -300,25 +255,7 @@
           <w:b/>
           <w:lang w:val="pt-BR"/>
         </w:rPr>
-        <w:t>{{[</w:t>
-      </w:r>
-      <w:proofErr w:type="spellStart"/>
-      <w:r>
-        <w:rPr>
-          <w:rFonts w:ascii="Arial" w:hAnsi="Arial" w:cs="Arial"/>
-          <w:b/>
-          <w:lang w:val="pt-BR"/>
-        </w:rPr>
-        <w:t>last_name_m</w:t>
-      </w:r>
-      <w:proofErr w:type="spellEnd"/>
-      <w:r>
-        <w:rPr>
-          <w:rFonts w:ascii="Arial" w:hAnsi="Arial" w:cs="Arial"/>
-          <w:b/>
-          <w:lang w:val="pt-BR"/>
-        </w:rPr>
-        <w:t>]}}</w:t>
+        <w:t>JOHNSTON</w:t>
       </w:r>
     </w:p>
     <w:p>
@@ -350,25 +287,7 @@
           <w:b/>
           <w:lang w:val="pt-BR"/>
         </w:rPr>
-        <w:t>{{[</w:t>
-      </w:r>
-      <w:proofErr w:type="spellStart"/>
-      <w:r>
-        <w:rPr>
-          <w:rFonts w:ascii="Arial" w:hAnsi="Arial" w:cs="Arial"/>
-          <w:b/>
-          <w:lang w:val="pt-BR"/>
-        </w:rPr>
-        <w:t>clv</w:t>
-      </w:r>
-      <w:proofErr w:type="spellEnd"/>
-      <w:r>
-        <w:rPr>
-          <w:rFonts w:ascii="Arial" w:hAnsi="Arial" w:cs="Arial"/>
-          <w:b/>
-          <w:lang w:val="pt-BR"/>
-        </w:rPr>
-        <w:t>]}}</w:t>
+        <w:t>S01Y130008</w:t>
       </w:r>
       <w:r>
         <w:rPr>
@@ -472,10 +391,10 @@
         <w:tblLook w:val="01E0" w:firstRow="1" w:lastRow="1" w:firstColumn="1" w:lastColumn="1" w:noHBand="0" w:noVBand="0"/>
       </w:tblPr>
       <w:tblGrid>
-        <w:gridCol w:w="5341"/>
-        <w:gridCol w:w="885"/>
-        <w:gridCol w:w="1926"/>
-        <w:gridCol w:w="1584"/>
+        <w:gridCol w:w="4762"/>
+        <w:gridCol w:w="1534"/>
+        <w:gridCol w:w="1867"/>
+        <w:gridCol w:w="1573"/>
       </w:tblGrid>
       <w:tr>
         <w:trPr>
@@ -574,7 +493,7 @@
       </w:tr>
       <w:tr>
         <w:trPr>
-          <w:trHeight w:val="206"/>
+          <w:trHeight w:val="220"/>
           <w:jc w:val="center"/>
         </w:trPr>
         <w:tc>
@@ -599,25 +518,7 @@
                 <w:szCs w:val="16"/>
                 <w:lang w:val="es-MX"/>
               </w:rPr>
-              <w:t>{{[</w:t>
-            </w:r>
-            <w:r>
-              <w:rPr>
-                <w:sz w:val="16"/>
-                <w:szCs w:val="16"/>
-                <w:lang w:val="es-MX"/>
-              </w:rPr>
-              <w:t>C-TLR01</w:t>
-            </w:r>
-            <w:bookmarkStart w:id="0" w:name="_GoBack"/>
-            <w:bookmarkEnd w:id="0"/>
-            <w:r>
-              <w:rPr>
-                <w:sz w:val="16"/>
-                <w:szCs w:val="16"/>
-                <w:lang w:val="es-MX"/>
-              </w:rPr>
-              <w:t>]}}</w:t>
+              <w:t>Taller de Lectura y Redacción I</w:t>
             </w:r>
             <w:r>
               <w:rPr>
@@ -639,52 +540,19 @@
           </w:tcPr>
           <w:p>
             <w:pPr>
-              <w:jc w:val="center"/>
-              <w:rPr>
-                <w:sz w:val="16"/>
-                <w:szCs w:val="16"/>
-                <w:lang w:val="es-MX"/>
-              </w:rPr>
-            </w:pPr>
-            <w:r>
-              <w:rPr>
-                <w:sz w:val="16"/>
-                <w:szCs w:val="16"/>
-                <w:lang w:val="es-MX"/>
-              </w:rPr>
-              <w:t xml:space="preserve"> </w:t>
-            </w:r>
-            <w:r>
-              <w:rPr>
-                <w:sz w:val="16"/>
-                <w:szCs w:val="16"/>
-                <w:lang w:val="es-MX"/>
-              </w:rPr>
-              <w:t>{{[</w:t>
-            </w:r>
-            <w:r>
-              <w:rPr>
-                <w:sz w:val="16"/>
-                <w:szCs w:val="16"/>
-                <w:lang w:val="es-MX"/>
-              </w:rPr>
-              <w:t>C-TLR01</w:t>
-            </w:r>
-            <w:r>
-              <w:rPr>
-                <w:sz w:val="16"/>
-                <w:szCs w:val="16"/>
-                <w:lang w:val="es-MX"/>
-              </w:rPr>
-              <w:t>-grade</w:t>
-            </w:r>
-            <w:r>
-              <w:rPr>
-                <w:sz w:val="16"/>
-                <w:szCs w:val="16"/>
-                <w:lang w:val="es-MX"/>
-              </w:rPr>
-              <w:t>]}}</w:t>
+              <w:rPr>
+                <w:sz w:val="16"/>
+                <w:szCs w:val="16"/>
+                <w:lang w:val="es-MX"/>
+              </w:rPr>
+            </w:pPr>
+            <w:r>
+              <w:rPr>
+                <w:sz w:val="16"/>
+                <w:szCs w:val="16"/>
+                <w:lang w:val="es-MX"/>
+              </w:rPr>
+              <w:t>90</w:t>
             </w:r>
             <w:r>
               <w:rPr>
@@ -718,31 +586,7 @@
                 <w:szCs w:val="16"/>
                 <w:lang w:val="es-MX"/>
               </w:rPr>
-              <w:t>{{[</w:t>
-            </w:r>
-            <w:r>
-              <w:rPr>
-                <w:sz w:val="16"/>
-                <w:szCs w:val="16"/>
-                <w:lang w:val="es-MX"/>
-              </w:rPr>
-              <w:t>C-TLR01</w:t>
-            </w:r>
-            <w:r>
-              <w:rPr>
-                <w:sz w:val="16"/>
-                <w:szCs w:val="16"/>
-                <w:lang w:val="es-MX"/>
-              </w:rPr>
-              <w:t>-date</w:t>
-            </w:r>
-            <w:r>
-              <w:rPr>
-                <w:sz w:val="16"/>
-                <w:szCs w:val="16"/>
-                <w:lang w:val="es-MX"/>
-              </w:rPr>
-              <w:t>]}}</w:t>
+              <w:t>2013-08-10</w:t>
             </w:r>
             <w:r>
               <w:rPr>
@@ -776,31 +620,7 @@
                 <w:szCs w:val="16"/>
                 <w:lang w:val="es-MX"/>
               </w:rPr>
-              <w:t>{{[</w:t>
-            </w:r>
-            <w:r>
-              <w:rPr>
-                <w:sz w:val="16"/>
-                <w:szCs w:val="16"/>
-                <w:lang w:val="es-MX"/>
-              </w:rPr>
-              <w:t>C-TLR01</w:t>
-            </w:r>
-            <w:r>
-              <w:rPr>
-                <w:sz w:val="16"/>
-                <w:szCs w:val="16"/>
-                <w:lang w:val="es-MX"/>
-              </w:rPr>
-              <w:t>-type</w:t>
-            </w:r>
-            <w:r>
-              <w:rPr>
-                <w:sz w:val="16"/>
-                <w:szCs w:val="16"/>
-                <w:lang w:val="es-MX"/>
-              </w:rPr>
-              <w:t>]}}</w:t>
+              <w:t>ORDINARIO</w:t>
             </w:r>
             <w:r>
               <w:rPr>
@@ -836,23 +656,7 @@
                 <w:szCs w:val="16"/>
                 <w:lang w:val="es-MX"/>
               </w:rPr>
-              <w:t>{{[</w:t>
-            </w:r>
-            <w:r>
-              <w:rPr>
-                <w:sz w:val="16"/>
-                <w:szCs w:val="16"/>
-                <w:lang w:val="es-MX"/>
-              </w:rPr>
-              <w:t>C-ETI01</w:t>
-            </w:r>
-            <w:r>
-              <w:rPr>
-                <w:sz w:val="16"/>
-                <w:szCs w:val="16"/>
-                <w:lang w:val="es-MX"/>
-              </w:rPr>
-              <w:t>]}}</w:t>
+              <w:t>Etimologías Grecolatinas</w:t>
             </w:r>
             <w:r>
               <w:rPr>
@@ -883,31 +687,7 @@
                 <w:szCs w:val="16"/>
                 <w:lang w:val="es-MX"/>
               </w:rPr>
-              <w:t>{{[</w:t>
-            </w:r>
-            <w:r>
-              <w:rPr>
-                <w:sz w:val="16"/>
-                <w:szCs w:val="16"/>
-                <w:lang w:val="es-MX"/>
-              </w:rPr>
-              <w:t>C-ETI01</w:t>
-            </w:r>
-            <w:r>
-              <w:rPr>
-                <w:sz w:val="16"/>
-                <w:szCs w:val="16"/>
-                <w:lang w:val="es-MX"/>
-              </w:rPr>
-              <w:t>-grade</w:t>
-            </w:r>
-            <w:r>
-              <w:rPr>
-                <w:sz w:val="16"/>
-                <w:szCs w:val="16"/>
-                <w:lang w:val="es-MX"/>
-              </w:rPr>
-              <w:t>]}}</w:t>
+              <w:t>73</w:t>
             </w:r>
             <w:r>
               <w:rPr>
@@ -938,31 +718,7 @@
                 <w:szCs w:val="16"/>
                 <w:lang w:val="es-MX"/>
               </w:rPr>
-              <w:t>{{[</w:t>
-            </w:r>
-            <w:r>
-              <w:rPr>
-                <w:sz w:val="16"/>
-                <w:szCs w:val="16"/>
-                <w:lang w:val="es-MX"/>
-              </w:rPr>
-              <w:t>C-ETI01</w:t>
-            </w:r>
-            <w:r>
-              <w:rPr>
-                <w:sz w:val="16"/>
-                <w:szCs w:val="16"/>
-                <w:lang w:val="es-MX"/>
-              </w:rPr>
-              <w:t>-date</w:t>
-            </w:r>
-            <w:r>
-              <w:rPr>
-                <w:sz w:val="16"/>
-                <w:szCs w:val="16"/>
-                <w:lang w:val="es-MX"/>
-              </w:rPr>
-              <w:t>]}}</w:t>
+              <w:t>2013-09-28</w:t>
             </w:r>
             <w:r>
               <w:rPr>
@@ -993,31 +749,7 @@
                 <w:szCs w:val="16"/>
                 <w:lang w:val="es-MX"/>
               </w:rPr>
-              <w:t>{{[</w:t>
-            </w:r>
-            <w:r>
-              <w:rPr>
-                <w:sz w:val="16"/>
-                <w:szCs w:val="16"/>
-                <w:lang w:val="es-MX"/>
-              </w:rPr>
-              <w:t>C-ETI01</w:t>
-            </w:r>
-            <w:r>
-              <w:rPr>
-                <w:sz w:val="16"/>
-                <w:szCs w:val="16"/>
-                <w:lang w:val="es-MX"/>
-              </w:rPr>
-              <w:t>-type</w:t>
-            </w:r>
-            <w:r>
-              <w:rPr>
-                <w:sz w:val="16"/>
-                <w:szCs w:val="16"/>
-                <w:lang w:val="es-MX"/>
-              </w:rPr>
-              <w:t>]}}</w:t>
+              <w:t>ORDINARIO</w:t>
             </w:r>
             <w:r>
               <w:rPr>
@@ -1057,23 +789,7 @@
                 <w:szCs w:val="16"/>
                 <w:lang w:val="es-MX"/>
               </w:rPr>
-              <w:t>{{[</w:t>
-            </w:r>
-            <w:r>
-              <w:rPr>
-                <w:sz w:val="16"/>
-                <w:szCs w:val="16"/>
-                <w:lang w:val="es-MX"/>
-              </w:rPr>
-              <w:t>M-MAT01</w:t>
-            </w:r>
-            <w:r>
-              <w:rPr>
-                <w:sz w:val="16"/>
-                <w:szCs w:val="16"/>
-                <w:lang w:val="es-MX"/>
-              </w:rPr>
-              <w:t>]}}</w:t>
+              <w:t>Matemáticas I</w:t>
             </w:r>
             <w:r>
               <w:rPr>
@@ -1107,31 +823,7 @@
                 <w:szCs w:val="16"/>
                 <w:lang w:val="es-MX"/>
               </w:rPr>
-              <w:t>{{[</w:t>
-            </w:r>
-            <w:r>
-              <w:rPr>
-                <w:sz w:val="16"/>
-                <w:szCs w:val="16"/>
-                <w:lang w:val="es-MX"/>
-              </w:rPr>
-              <w:t>M-MAT01</w:t>
-            </w:r>
-            <w:r>
-              <w:rPr>
-                <w:sz w:val="16"/>
-                <w:szCs w:val="16"/>
-                <w:lang w:val="es-MX"/>
-              </w:rPr>
-              <w:t>-grade</w:t>
-            </w:r>
-            <w:r>
-              <w:rPr>
-                <w:sz w:val="16"/>
-                <w:szCs w:val="16"/>
-                <w:lang w:val="es-MX"/>
-              </w:rPr>
-              <w:t>]}}</w:t>
+              <w:t>95</w:t>
             </w:r>
             <w:r>
               <w:rPr>
@@ -1165,23 +857,7 @@
                 <w:szCs w:val="16"/>
                 <w:lang w:val="es-MX"/>
               </w:rPr>
-              <w:t>{{[</w:t>
-            </w:r>
-            <w:r>
-              <w:rPr>
-                <w:sz w:val="16"/>
-                <w:szCs w:val="16"/>
-                <w:lang w:val="es-MX"/>
-              </w:rPr>
-              <w:t>M-MAT01-date</w:t>
-            </w:r>
-            <w:r>
-              <w:rPr>
-                <w:sz w:val="16"/>
-                <w:szCs w:val="16"/>
-                <w:lang w:val="es-MX"/>
-              </w:rPr>
-              <w:t>]}}</w:t>
+              <w:t>29-jun-13</w:t>
             </w:r>
             <w:r>
               <w:rPr>
@@ -1215,31 +891,7 @@
                 <w:szCs w:val="16"/>
                 <w:lang w:val="es-MX"/>
               </w:rPr>
-              <w:t>{{[</w:t>
-            </w:r>
-            <w:r>
-              <w:rPr>
-                <w:sz w:val="16"/>
-                <w:szCs w:val="16"/>
-                <w:lang w:val="es-MX"/>
-              </w:rPr>
-              <w:t>M-MAT01</w:t>
-            </w:r>
-            <w:r>
-              <w:rPr>
-                <w:sz w:val="16"/>
-                <w:szCs w:val="16"/>
-                <w:lang w:val="es-MX"/>
-              </w:rPr>
-              <w:t>-type</w:t>
-            </w:r>
-            <w:r>
-              <w:rPr>
-                <w:sz w:val="16"/>
-                <w:szCs w:val="16"/>
-                <w:lang w:val="es-MX"/>
-              </w:rPr>
-              <w:t>]}}</w:t>
+              <w:t>ORDINARIO</w:t>
             </w:r>
             <w:r>
               <w:rPr>
@@ -1275,23 +927,7 @@
                 <w:szCs w:val="16"/>
                 <w:lang w:val="es-MX"/>
               </w:rPr>
-              <w:t>{{[</w:t>
-            </w:r>
-            <w:r>
-              <w:rPr>
-                <w:sz w:val="16"/>
-                <w:szCs w:val="16"/>
-                <w:lang w:val="es-MX"/>
-              </w:rPr>
-              <w:t>CE-QUI01</w:t>
-            </w:r>
-            <w:r>
-              <w:rPr>
-                <w:sz w:val="16"/>
-                <w:szCs w:val="16"/>
-                <w:lang w:val="es-MX"/>
-              </w:rPr>
-              <w:t>]}}</w:t>
+              <w:t>Química I</w:t>
             </w:r>
           </w:p>
         </w:tc>
@@ -1314,31 +950,7 @@
                 <w:szCs w:val="16"/>
                 <w:lang w:val="es-MX"/>
               </w:rPr>
-              <w:t>{{[</w:t>
-            </w:r>
-            <w:r>
-              <w:rPr>
-                <w:sz w:val="16"/>
-                <w:szCs w:val="16"/>
-                <w:lang w:val="es-MX"/>
-              </w:rPr>
-              <w:t>CE-QUI01</w:t>
-            </w:r>
-            <w:r>
-              <w:rPr>
-                <w:sz w:val="16"/>
-                <w:szCs w:val="16"/>
-                <w:lang w:val="es-MX"/>
-              </w:rPr>
-              <w:t>-grade</w:t>
-            </w:r>
-            <w:r>
-              <w:rPr>
-                <w:sz w:val="16"/>
-                <w:szCs w:val="16"/>
-                <w:lang w:val="es-MX"/>
-              </w:rPr>
-              <w:t>]}}</w:t>
+              <w:t>94</w:t>
             </w:r>
           </w:p>
         </w:tc>
@@ -1361,31 +973,7 @@
                 <w:szCs w:val="16"/>
                 <w:lang w:val="es-MX"/>
               </w:rPr>
-              <w:t>{{[</w:t>
-            </w:r>
-            <w:r>
-              <w:rPr>
-                <w:sz w:val="16"/>
-                <w:szCs w:val="16"/>
-                <w:lang w:val="es-MX"/>
-              </w:rPr>
-              <w:t>CE-QUI01</w:t>
-            </w:r>
-            <w:r>
-              <w:rPr>
-                <w:sz w:val="16"/>
-                <w:szCs w:val="16"/>
-                <w:lang w:val="es-MX"/>
-              </w:rPr>
-              <w:t>-date</w:t>
-            </w:r>
-            <w:r>
-              <w:rPr>
-                <w:sz w:val="16"/>
-                <w:szCs w:val="16"/>
-                <w:lang w:val="es-MX"/>
-              </w:rPr>
-              <w:t>]}}</w:t>
+              <w:t>27-jul-13</w:t>
             </w:r>
           </w:p>
         </w:tc>
@@ -1408,31 +996,7 @@
                 <w:szCs w:val="16"/>
                 <w:lang w:val="es-MX"/>
               </w:rPr>
-              <w:t>{{[</w:t>
-            </w:r>
-            <w:r>
-              <w:rPr>
-                <w:sz w:val="16"/>
-                <w:szCs w:val="16"/>
-                <w:lang w:val="es-MX"/>
-              </w:rPr>
-              <w:t>CE-QUI01</w:t>
-            </w:r>
-            <w:r>
-              <w:rPr>
-                <w:sz w:val="16"/>
-                <w:szCs w:val="16"/>
-                <w:lang w:val="es-MX"/>
-              </w:rPr>
-              <w:t>-type</w:t>
-            </w:r>
-            <w:r>
-              <w:rPr>
-                <w:sz w:val="16"/>
-                <w:szCs w:val="16"/>
-                <w:lang w:val="es-MX"/>
-              </w:rPr>
-              <w:t>]}}</w:t>
+              <w:t>ORDINARIO</w:t>
             </w:r>
           </w:p>
         </w:tc>
@@ -1463,23 +1027,7 @@
                 <w:szCs w:val="16"/>
                 <w:lang w:val="es-MX"/>
               </w:rPr>
-              <w:t>{{[</w:t>
-            </w:r>
-            <w:r>
-              <w:rPr>
-                <w:sz w:val="16"/>
-                <w:szCs w:val="16"/>
-                <w:lang w:val="es-MX"/>
-              </w:rPr>
-              <w:t>C-ING01</w:t>
-            </w:r>
-            <w:r>
-              <w:rPr>
-                <w:sz w:val="16"/>
-                <w:szCs w:val="16"/>
-                <w:lang w:val="es-MX"/>
-              </w:rPr>
-              <w:t>]}}</w:t>
+              <w:t>Inglés I</w:t>
             </w:r>
             <w:r>
               <w:rPr>
@@ -1513,31 +1061,7 @@
                 <w:szCs w:val="16"/>
                 <w:lang w:val="es-MX"/>
               </w:rPr>
-              <w:t>{{[</w:t>
-            </w:r>
-            <w:r>
-              <w:rPr>
-                <w:sz w:val="16"/>
-                <w:szCs w:val="16"/>
-                <w:lang w:val="es-MX"/>
-              </w:rPr>
-              <w:t>C-ING01</w:t>
-            </w:r>
-            <w:r>
-              <w:rPr>
-                <w:sz w:val="16"/>
-                <w:szCs w:val="16"/>
-                <w:lang w:val="es-MX"/>
-              </w:rPr>
-              <w:t>-grade</w:t>
-            </w:r>
-            <w:r>
-              <w:rPr>
-                <w:sz w:val="16"/>
-                <w:szCs w:val="16"/>
-                <w:lang w:val="es-MX"/>
-              </w:rPr>
-              <w:t>]}}</w:t>
+              <w:t>100</w:t>
             </w:r>
             <w:r>
               <w:rPr>
@@ -1571,31 +1095,7 @@
                 <w:szCs w:val="16"/>
                 <w:lang w:val="es-MX"/>
               </w:rPr>
-              <w:t>{{[</w:t>
-            </w:r>
-            <w:r>
-              <w:rPr>
-                <w:sz w:val="16"/>
-                <w:szCs w:val="16"/>
-                <w:lang w:val="es-MX"/>
-              </w:rPr>
-              <w:t>C-ING01</w:t>
-            </w:r>
-            <w:r>
-              <w:rPr>
-                <w:sz w:val="16"/>
-                <w:szCs w:val="16"/>
-                <w:lang w:val="es-MX"/>
-              </w:rPr>
-              <w:t>-date</w:t>
-            </w:r>
-            <w:r>
-              <w:rPr>
-                <w:sz w:val="16"/>
-                <w:szCs w:val="16"/>
-                <w:lang w:val="es-MX"/>
-              </w:rPr>
-              <w:t>]}}</w:t>
+              <w:t>24-ago-13</w:t>
             </w:r>
             <w:r>
               <w:rPr>
@@ -1629,31 +1129,7 @@
                 <w:szCs w:val="16"/>
                 <w:lang w:val="es-MX"/>
               </w:rPr>
-              <w:t>{{[</w:t>
-            </w:r>
-            <w:r>
-              <w:rPr>
-                <w:sz w:val="16"/>
-                <w:szCs w:val="16"/>
-                <w:lang w:val="es-MX"/>
-              </w:rPr>
-              <w:t>C-ING01</w:t>
-            </w:r>
-            <w:r>
-              <w:rPr>
-                <w:sz w:val="16"/>
-                <w:szCs w:val="16"/>
-                <w:lang w:val="es-MX"/>
-              </w:rPr>
-              <w:t>-type</w:t>
-            </w:r>
-            <w:r>
-              <w:rPr>
-                <w:sz w:val="16"/>
-                <w:szCs w:val="16"/>
-                <w:lang w:val="es-MX"/>
-              </w:rPr>
-              <w:t>]}}</w:t>
+              <w:t>ORDINARIO</w:t>
             </w:r>
             <w:r>
               <w:rPr>
@@ -1785,23 +1261,7 @@
                 <w:szCs w:val="16"/>
                 <w:lang w:val="es-MX"/>
               </w:rPr>
-              <w:t>{{[</w:t>
-            </w:r>
-            <w:r>
-              <w:rPr>
-                <w:sz w:val="16"/>
-                <w:szCs w:val="16"/>
-                <w:lang w:val="es-MX"/>
-              </w:rPr>
-              <w:t>C-TLR02</w:t>
-            </w:r>
-            <w:r>
-              <w:rPr>
-                <w:sz w:val="16"/>
-                <w:szCs w:val="16"/>
-                <w:lang w:val="es-MX"/>
-              </w:rPr>
-              <w:t>]}}</w:t>
+              <w:t>Taller de Lectura y Redacción II</w:t>
             </w:r>
             <w:r>
               <w:rPr>
@@ -1835,31 +1295,7 @@
                 <w:szCs w:val="16"/>
                 <w:lang w:val="es-MX"/>
               </w:rPr>
-              <w:t>{{[</w:t>
-            </w:r>
-            <w:r>
-              <w:rPr>
-                <w:sz w:val="16"/>
-                <w:szCs w:val="16"/>
-                <w:lang w:val="es-MX"/>
-              </w:rPr>
-              <w:t>C-TLR02</w:t>
-            </w:r>
-            <w:r>
-              <w:rPr>
-                <w:sz w:val="16"/>
-                <w:szCs w:val="16"/>
-                <w:lang w:val="es-MX"/>
-              </w:rPr>
-              <w:t>-grade</w:t>
-            </w:r>
-            <w:r>
-              <w:rPr>
-                <w:sz w:val="16"/>
-                <w:szCs w:val="16"/>
-                <w:lang w:val="es-MX"/>
-              </w:rPr>
-              <w:t>]}}</w:t>
+              <w:t>87</w:t>
             </w:r>
             <w:r>
               <w:rPr>
@@ -1893,31 +1329,7 @@
                 <w:szCs w:val="16"/>
                 <w:lang w:val="es-MX"/>
               </w:rPr>
-              <w:t>{{[</w:t>
-            </w:r>
-            <w:r>
-              <w:rPr>
-                <w:sz w:val="16"/>
-                <w:szCs w:val="16"/>
-                <w:lang w:val="es-MX"/>
-              </w:rPr>
-              <w:t>C-TLR02</w:t>
-            </w:r>
-            <w:r>
-              <w:rPr>
-                <w:sz w:val="16"/>
-                <w:szCs w:val="16"/>
-                <w:lang w:val="es-MX"/>
-              </w:rPr>
-              <w:t>-date</w:t>
-            </w:r>
-            <w:r>
-              <w:rPr>
-                <w:sz w:val="16"/>
-                <w:szCs w:val="16"/>
-                <w:lang w:val="es-MX"/>
-              </w:rPr>
-              <w:t>]}}</w:t>
+              <w:t>16-nov-13</w:t>
             </w:r>
             <w:r>
               <w:rPr>
@@ -1951,31 +1363,7 @@
                 <w:szCs w:val="16"/>
                 <w:lang w:val="es-MX"/>
               </w:rPr>
-              <w:t>{{[</w:t>
-            </w:r>
-            <w:r>
-              <w:rPr>
-                <w:sz w:val="16"/>
-                <w:szCs w:val="16"/>
-                <w:lang w:val="es-MX"/>
-              </w:rPr>
-              <w:t>C-TLR02</w:t>
-            </w:r>
-            <w:r>
-              <w:rPr>
-                <w:sz w:val="16"/>
-                <w:szCs w:val="16"/>
-                <w:lang w:val="es-MX"/>
-              </w:rPr>
-              <w:t>-type</w:t>
-            </w:r>
-            <w:r>
-              <w:rPr>
-                <w:sz w:val="16"/>
-                <w:szCs w:val="16"/>
-                <w:lang w:val="es-MX"/>
-              </w:rPr>
-              <w:t>]}}</w:t>
+              <w:t>ORDINARIO</w:t>
             </w:r>
             <w:r>
               <w:rPr>
@@ -2011,23 +1399,7 @@
                 <w:szCs w:val="16"/>
                 <w:lang w:val="es-MX"/>
               </w:rPr>
-              <w:t>{{[</w:t>
-            </w:r>
-            <w:r>
-              <w:rPr>
-                <w:sz w:val="16"/>
-                <w:szCs w:val="16"/>
-                <w:lang w:val="es-MX"/>
-              </w:rPr>
-              <w:t>C-INF01</w:t>
-            </w:r>
-            <w:r>
-              <w:rPr>
-                <w:sz w:val="16"/>
-                <w:szCs w:val="16"/>
-                <w:lang w:val="es-MX"/>
-              </w:rPr>
-              <w:t>]}}</w:t>
+              <w:t>Informática I</w:t>
             </w:r>
             <w:r>
               <w:rPr>
@@ -2058,31 +1430,7 @@
                 <w:szCs w:val="16"/>
                 <w:lang w:val="es-MX"/>
               </w:rPr>
-              <w:t>{{[</w:t>
-            </w:r>
-            <w:r>
-              <w:rPr>
-                <w:sz w:val="16"/>
-                <w:szCs w:val="16"/>
-                <w:lang w:val="es-MX"/>
-              </w:rPr>
-              <w:t>C-INF01</w:t>
-            </w:r>
-            <w:r>
-              <w:rPr>
-                <w:sz w:val="16"/>
-                <w:szCs w:val="16"/>
-                <w:lang w:val="es-MX"/>
-              </w:rPr>
-              <w:t>-grade</w:t>
-            </w:r>
-            <w:r>
-              <w:rPr>
-                <w:sz w:val="16"/>
-                <w:szCs w:val="16"/>
-                <w:lang w:val="es-MX"/>
-              </w:rPr>
-              <w:t>]}}</w:t>
+              <w:t>87</w:t>
             </w:r>
             <w:r>
               <w:rPr>
@@ -2113,31 +1461,7 @@
                 <w:szCs w:val="16"/>
                 <w:lang w:val="es-MX"/>
               </w:rPr>
-              <w:t>{{[</w:t>
-            </w:r>
-            <w:r>
-              <w:rPr>
-                <w:sz w:val="16"/>
-                <w:szCs w:val="16"/>
-                <w:lang w:val="es-MX"/>
-              </w:rPr>
-              <w:t>C-INF01</w:t>
-            </w:r>
-            <w:r>
-              <w:rPr>
-                <w:sz w:val="16"/>
-                <w:szCs w:val="16"/>
-                <w:lang w:val="es-MX"/>
-              </w:rPr>
-              <w:t>-date</w:t>
-            </w:r>
-            <w:r>
-              <w:rPr>
-                <w:sz w:val="16"/>
-                <w:szCs w:val="16"/>
-                <w:lang w:val="es-MX"/>
-              </w:rPr>
-              <w:t>]}}</w:t>
+              <w:t> 2 Nov 2013</w:t>
             </w:r>
             <w:r>
               <w:rPr>
@@ -2168,31 +1492,7 @@
                 <w:szCs w:val="16"/>
                 <w:lang w:val="es-MX"/>
               </w:rPr>
-              <w:t>{{[</w:t>
-            </w:r>
-            <w:r>
-              <w:rPr>
-                <w:sz w:val="16"/>
-                <w:szCs w:val="16"/>
-                <w:lang w:val="es-MX"/>
-              </w:rPr>
-              <w:t>C-INF01</w:t>
-            </w:r>
-            <w:r>
-              <w:rPr>
-                <w:sz w:val="16"/>
-                <w:szCs w:val="16"/>
-                <w:lang w:val="es-MX"/>
-              </w:rPr>
-              <w:t>-type</w:t>
-            </w:r>
-            <w:r>
-              <w:rPr>
-                <w:sz w:val="16"/>
-                <w:szCs w:val="16"/>
-                <w:lang w:val="es-MX"/>
-              </w:rPr>
-              <w:t>]}}</w:t>
+              <w:t>ORDINARIO</w:t>
             </w:r>
             <w:r>
               <w:rPr>
@@ -2231,23 +1531,7 @@
                 <w:szCs w:val="16"/>
                 <w:lang w:val="es-MX"/>
               </w:rPr>
-              <w:t>{{[</w:t>
-            </w:r>
-            <w:r>
-              <w:rPr>
-                <w:sz w:val="16"/>
-                <w:szCs w:val="16"/>
-                <w:lang w:val="es-MX"/>
-              </w:rPr>
-              <w:t>M-MAT02</w:t>
-            </w:r>
-            <w:r>
-              <w:rPr>
-                <w:sz w:val="16"/>
-                <w:szCs w:val="16"/>
-                <w:lang w:val="es-MX"/>
-              </w:rPr>
-              <w:t>]}}</w:t>
+              <w:t>Matemáticas II</w:t>
             </w:r>
             <w:r>
               <w:rPr>
@@ -2281,31 +1565,7 @@
                 <w:szCs w:val="16"/>
                 <w:lang w:val="es-MX"/>
               </w:rPr>
-              <w:t>{{[</w:t>
-            </w:r>
-            <w:r>
-              <w:rPr>
-                <w:sz w:val="16"/>
-                <w:szCs w:val="16"/>
-                <w:lang w:val="es-MX"/>
-              </w:rPr>
-              <w:t>M-MAT02</w:t>
-            </w:r>
-            <w:r>
-              <w:rPr>
-                <w:sz w:val="16"/>
-                <w:szCs w:val="16"/>
-                <w:lang w:val="es-MX"/>
-              </w:rPr>
-              <w:t>-grade</w:t>
-            </w:r>
-            <w:r>
-              <w:rPr>
-                <w:sz w:val="16"/>
-                <w:szCs w:val="16"/>
-                <w:lang w:val="es-MX"/>
-              </w:rPr>
-              <w:t>]}}</w:t>
+              <w:t>77</w:t>
             </w:r>
             <w:r>
               <w:rPr>
@@ -2339,31 +1599,7 @@
                 <w:szCs w:val="16"/>
                 <w:lang w:val="es-MX"/>
               </w:rPr>
-              <w:t>{{[</w:t>
-            </w:r>
-            <w:r>
-              <w:rPr>
-                <w:sz w:val="16"/>
-                <w:szCs w:val="16"/>
-                <w:lang w:val="es-MX"/>
-              </w:rPr>
-              <w:t>M-MAT02</w:t>
-            </w:r>
-            <w:r>
-              <w:rPr>
-                <w:sz w:val="16"/>
-                <w:szCs w:val="16"/>
-                <w:lang w:val="es-MX"/>
-              </w:rPr>
-              <w:t>-date</w:t>
-            </w:r>
-            <w:r>
-              <w:rPr>
-                <w:sz w:val="16"/>
-                <w:szCs w:val="16"/>
-                <w:lang w:val="es-MX"/>
-              </w:rPr>
-              <w:t>]}}</w:t>
+              <w:t>30-sep-13</w:t>
             </w:r>
             <w:r>
               <w:rPr>
@@ -2397,31 +1633,7 @@
                 <w:szCs w:val="16"/>
                 <w:lang w:val="es-MX"/>
               </w:rPr>
-              <w:t>{{[</w:t>
-            </w:r>
-            <w:r>
-              <w:rPr>
-                <w:sz w:val="16"/>
-                <w:szCs w:val="16"/>
-                <w:lang w:val="es-MX"/>
-              </w:rPr>
-              <w:t>M-MAT02</w:t>
-            </w:r>
-            <w:r>
-              <w:rPr>
-                <w:sz w:val="16"/>
-                <w:szCs w:val="16"/>
-                <w:lang w:val="es-MX"/>
-              </w:rPr>
-              <w:t>-type</w:t>
-            </w:r>
-            <w:r>
-              <w:rPr>
-                <w:sz w:val="16"/>
-                <w:szCs w:val="16"/>
-                <w:lang w:val="es-MX"/>
-              </w:rPr>
-              <w:t>]}}</w:t>
+              <w:t>ORDINARIO</w:t>
             </w:r>
             <w:r>
               <w:rPr>
@@ -2457,23 +1669,7 @@
                 <w:szCs w:val="16"/>
                 <w:lang w:val="es-MX"/>
               </w:rPr>
-              <w:t>{{[</w:t>
-            </w:r>
-            <w:r>
-              <w:rPr>
-                <w:sz w:val="16"/>
-                <w:szCs w:val="16"/>
-                <w:lang w:val="es-MX"/>
-              </w:rPr>
-              <w:t>CE-QUI02</w:t>
-            </w:r>
-            <w:r>
-              <w:rPr>
-                <w:sz w:val="16"/>
-                <w:szCs w:val="16"/>
-                <w:lang w:val="es-MX"/>
-              </w:rPr>
-              <w:t>]}}</w:t>
+              <w:t>Química II</w:t>
             </w:r>
             <w:r>
               <w:rPr>
@@ -2504,31 +1700,7 @@
                 <w:szCs w:val="16"/>
                 <w:lang w:val="es-MX"/>
               </w:rPr>
-              <w:t>{{[</w:t>
-            </w:r>
-            <w:r>
-              <w:rPr>
-                <w:sz w:val="16"/>
-                <w:szCs w:val="16"/>
-                <w:lang w:val="es-MX"/>
-              </w:rPr>
-              <w:t>CE-QUI02</w:t>
-            </w:r>
-            <w:r>
-              <w:rPr>
-                <w:sz w:val="16"/>
-                <w:szCs w:val="16"/>
-                <w:lang w:val="es-MX"/>
-              </w:rPr>
-              <w:t>-grade</w:t>
-            </w:r>
-            <w:r>
-              <w:rPr>
-                <w:sz w:val="16"/>
-                <w:szCs w:val="16"/>
-                <w:lang w:val="es-MX"/>
-              </w:rPr>
-              <w:t>]}}</w:t>
+              <w:t>84</w:t>
             </w:r>
             <w:r>
               <w:rPr>
@@ -2559,31 +1731,7 @@
                 <w:szCs w:val="16"/>
                 <w:lang w:val="es-MX"/>
               </w:rPr>
-              <w:t>{{[</w:t>
-            </w:r>
-            <w:r>
-              <w:rPr>
-                <w:sz w:val="16"/>
-                <w:szCs w:val="16"/>
-                <w:lang w:val="es-MX"/>
-              </w:rPr>
-              <w:t>CE-QUI02</w:t>
-            </w:r>
-            <w:r>
-              <w:rPr>
-                <w:sz w:val="16"/>
-                <w:szCs w:val="16"/>
-                <w:lang w:val="es-MX"/>
-              </w:rPr>
-              <w:t>-date</w:t>
-            </w:r>
-            <w:r>
-              <w:rPr>
-                <w:sz w:val="16"/>
-                <w:szCs w:val="16"/>
-                <w:lang w:val="es-MX"/>
-              </w:rPr>
-              <w:t>]}}</w:t>
+              <w:t>21-dic-13</w:t>
             </w:r>
             <w:r>
               <w:rPr>
@@ -2614,31 +1762,7 @@
                 <w:szCs w:val="16"/>
                 <w:lang w:val="es-MX"/>
               </w:rPr>
-              <w:t>{{[</w:t>
-            </w:r>
-            <w:r>
-              <w:rPr>
-                <w:sz w:val="16"/>
-                <w:szCs w:val="16"/>
-                <w:lang w:val="es-MX"/>
-              </w:rPr>
-              <w:t>CE-QUI02</w:t>
-            </w:r>
-            <w:r>
-              <w:rPr>
-                <w:sz w:val="16"/>
-                <w:szCs w:val="16"/>
-                <w:lang w:val="es-MX"/>
-              </w:rPr>
-              <w:t>-type</w:t>
-            </w:r>
-            <w:r>
-              <w:rPr>
-                <w:sz w:val="16"/>
-                <w:szCs w:val="16"/>
-                <w:lang w:val="es-MX"/>
-              </w:rPr>
-              <w:t>]}}</w:t>
+              <w:t>ORDINARIO</w:t>
             </w:r>
             <w:r>
               <w:rPr>
@@ -2677,23 +1801,7 @@
                 <w:szCs w:val="16"/>
                 <w:lang w:val="es-MX"/>
               </w:rPr>
-              <w:t>{{[</w:t>
-            </w:r>
-            <w:r>
-              <w:rPr>
-                <w:sz w:val="16"/>
-                <w:szCs w:val="16"/>
-                <w:lang w:val="es-MX"/>
-              </w:rPr>
-              <w:t>C-ING02</w:t>
-            </w:r>
-            <w:r>
-              <w:rPr>
-                <w:sz w:val="16"/>
-                <w:szCs w:val="16"/>
-                <w:lang w:val="es-MX"/>
-              </w:rPr>
-              <w:t>]}}</w:t>
+              <w:t>Inglés II</w:t>
             </w:r>
             <w:r>
               <w:rPr>
@@ -2727,31 +1835,7 @@
                 <w:szCs w:val="16"/>
                 <w:lang w:val="es-MX"/>
               </w:rPr>
-              <w:t>{{[</w:t>
-            </w:r>
-            <w:r>
-              <w:rPr>
-                <w:sz w:val="16"/>
-                <w:szCs w:val="16"/>
-                <w:lang w:val="es-MX"/>
-              </w:rPr>
-              <w:t>C-ING02</w:t>
-            </w:r>
-            <w:r>
-              <w:rPr>
-                <w:sz w:val="16"/>
-                <w:szCs w:val="16"/>
-                <w:lang w:val="es-MX"/>
-              </w:rPr>
-              <w:t>-grade</w:t>
-            </w:r>
-            <w:r>
-              <w:rPr>
-                <w:sz w:val="16"/>
-                <w:szCs w:val="16"/>
-                <w:lang w:val="es-MX"/>
-              </w:rPr>
-              <w:t>]}}</w:t>
+              <w:t>100</w:t>
             </w:r>
             <w:r>
               <w:rPr>
@@ -2785,31 +1869,7 @@
                 <w:szCs w:val="16"/>
                 <w:lang w:val="es-MX"/>
               </w:rPr>
-              <w:t>{{[</w:t>
-            </w:r>
-            <w:r>
-              <w:rPr>
-                <w:sz w:val="16"/>
-                <w:szCs w:val="16"/>
-                <w:lang w:val="es-MX"/>
-              </w:rPr>
-              <w:t>C-ING02</w:t>
-            </w:r>
-            <w:r>
-              <w:rPr>
-                <w:sz w:val="16"/>
-                <w:szCs w:val="16"/>
-                <w:lang w:val="es-MX"/>
-              </w:rPr>
-              <w:t>-date</w:t>
-            </w:r>
-            <w:r>
-              <w:rPr>
-                <w:sz w:val="16"/>
-                <w:szCs w:val="16"/>
-                <w:lang w:val="es-MX"/>
-              </w:rPr>
-              <w:t>]}}</w:t>
+              <w:t>30-nov-13</w:t>
             </w:r>
             <w:r>
               <w:rPr>
@@ -2843,31 +1903,7 @@
                 <w:szCs w:val="16"/>
                 <w:lang w:val="es-MX"/>
               </w:rPr>
-              <w:t>{{[</w:t>
-            </w:r>
-            <w:r>
-              <w:rPr>
-                <w:sz w:val="16"/>
-                <w:szCs w:val="16"/>
-                <w:lang w:val="es-MX"/>
-              </w:rPr>
-              <w:t>C-ING02</w:t>
-            </w:r>
-            <w:r>
-              <w:rPr>
-                <w:sz w:val="16"/>
-                <w:szCs w:val="16"/>
-                <w:lang w:val="es-MX"/>
-              </w:rPr>
-              <w:t>-type</w:t>
-            </w:r>
-            <w:r>
-              <w:rPr>
-                <w:sz w:val="16"/>
-                <w:szCs w:val="16"/>
-                <w:lang w:val="es-MX"/>
-              </w:rPr>
-              <w:t>]}}</w:t>
+              <w:t>ORDINARIO</w:t>
             </w:r>
             <w:r>
               <w:rPr>
@@ -2903,23 +1939,7 @@
                 <w:szCs w:val="16"/>
                 <w:lang w:val="es-MX"/>
               </w:rPr>
-              <w:t>{{[</w:t>
-            </w:r>
-            <w:r>
-              <w:rPr>
-                <w:sz w:val="16"/>
-                <w:szCs w:val="16"/>
-                <w:lang w:val="es-MX"/>
-              </w:rPr>
-              <w:t>CE-BIO01</w:t>
-            </w:r>
-            <w:r>
-              <w:rPr>
-                <w:sz w:val="16"/>
-                <w:szCs w:val="16"/>
-                <w:lang w:val="es-MX"/>
-              </w:rPr>
-              <w:t>]}}</w:t>
+              <w:t>Biología I</w:t>
             </w:r>
             <w:r>
               <w:rPr>
@@ -2950,31 +1970,7 @@
                 <w:szCs w:val="16"/>
                 <w:lang w:val="es-MX"/>
               </w:rPr>
-              <w:t>{{[</w:t>
-            </w:r>
-            <w:r>
-              <w:rPr>
-                <w:sz w:val="16"/>
-                <w:szCs w:val="16"/>
-                <w:lang w:val="es-MX"/>
-              </w:rPr>
-              <w:t>CE-BIO01</w:t>
-            </w:r>
-            <w:r>
-              <w:rPr>
-                <w:sz w:val="16"/>
-                <w:szCs w:val="16"/>
-                <w:lang w:val="es-MX"/>
-              </w:rPr>
-              <w:t>-grade</w:t>
-            </w:r>
-            <w:r>
-              <w:rPr>
-                <w:sz w:val="16"/>
-                <w:szCs w:val="16"/>
-                <w:lang w:val="es-MX"/>
-              </w:rPr>
-              <w:t>]}}</w:t>
+              <w:t>81</w:t>
             </w:r>
             <w:r>
               <w:rPr>
@@ -3005,31 +2001,7 @@
                 <w:szCs w:val="16"/>
                 <w:lang w:val="es-MX"/>
               </w:rPr>
-              <w:t>{{[</w:t>
-            </w:r>
-            <w:r>
-              <w:rPr>
-                <w:sz w:val="16"/>
-                <w:szCs w:val="16"/>
-                <w:lang w:val="es-MX"/>
-              </w:rPr>
-              <w:t>CE-BIO01</w:t>
-            </w:r>
-            <w:r>
-              <w:rPr>
-                <w:sz w:val="16"/>
-                <w:szCs w:val="16"/>
-                <w:lang w:val="es-MX"/>
-              </w:rPr>
-              <w:t>-date</w:t>
-            </w:r>
-            <w:r>
-              <w:rPr>
-                <w:sz w:val="16"/>
-                <w:szCs w:val="16"/>
-                <w:lang w:val="es-MX"/>
-              </w:rPr>
-              <w:t>]}}</w:t>
+              <w:t>19-oct-13</w:t>
             </w:r>
             <w:r>
               <w:rPr>
@@ -3060,31 +2032,7 @@
                 <w:szCs w:val="16"/>
                 <w:lang w:val="es-MX"/>
               </w:rPr>
-              <w:t>{{[</w:t>
-            </w:r>
-            <w:r>
-              <w:rPr>
-                <w:sz w:val="16"/>
-                <w:szCs w:val="16"/>
-                <w:lang w:val="es-MX"/>
-              </w:rPr>
-              <w:t>CE-BIO01</w:t>
-            </w:r>
-            <w:r>
-              <w:rPr>
-                <w:sz w:val="16"/>
-                <w:szCs w:val="16"/>
-                <w:lang w:val="es-MX"/>
-              </w:rPr>
-              <w:t>-type</w:t>
-            </w:r>
-            <w:r>
-              <w:rPr>
-                <w:sz w:val="16"/>
-                <w:szCs w:val="16"/>
-                <w:lang w:val="es-MX"/>
-              </w:rPr>
-              <w:t>]}}</w:t>
+              <w:t>ORDINARIO</w:t>
             </w:r>
             <w:r>
               <w:rPr>
@@ -3216,23 +2164,7 @@
                 <w:szCs w:val="16"/>
                 <w:lang w:val="es-MX"/>
               </w:rPr>
-              <w:t>{{[</w:t>
-            </w:r>
-            <w:r>
-              <w:rPr>
-                <w:sz w:val="16"/>
-                <w:szCs w:val="16"/>
-                <w:lang w:val="es-MX"/>
-              </w:rPr>
-              <w:t>CS-HIS01</w:t>
-            </w:r>
-            <w:r>
-              <w:rPr>
-                <w:sz w:val="16"/>
-                <w:szCs w:val="16"/>
-                <w:lang w:val="es-MX"/>
-              </w:rPr>
-              <w:t>]}}</w:t>
+              <w:t>Historia de México I</w:t>
             </w:r>
             <w:r>
               <w:rPr>
@@ -3266,31 +2198,7 @@
                 <w:szCs w:val="16"/>
                 <w:lang w:val="es-MX"/>
               </w:rPr>
-              <w:t>{{[</w:t>
-            </w:r>
-            <w:r>
-              <w:rPr>
-                <w:sz w:val="16"/>
-                <w:szCs w:val="16"/>
-                <w:lang w:val="es-MX"/>
-              </w:rPr>
-              <w:t>CS-HIS01</w:t>
-            </w:r>
-            <w:r>
-              <w:rPr>
-                <w:sz w:val="16"/>
-                <w:szCs w:val="16"/>
-                <w:lang w:val="es-MX"/>
-              </w:rPr>
-              <w:t>-grade</w:t>
-            </w:r>
-            <w:r>
-              <w:rPr>
-                <w:sz w:val="16"/>
-                <w:szCs w:val="16"/>
-                <w:lang w:val="es-MX"/>
-              </w:rPr>
-              <w:t>]}}</w:t>
+              <w:t>82</w:t>
             </w:r>
             <w:r>
               <w:rPr>
@@ -3324,31 +2232,7 @@
                 <w:szCs w:val="16"/>
                 <w:lang w:val="es-MX"/>
               </w:rPr>
-              <w:t>{{[</w:t>
-            </w:r>
-            <w:r>
-              <w:rPr>
-                <w:sz w:val="16"/>
-                <w:szCs w:val="16"/>
-                <w:lang w:val="es-MX"/>
-              </w:rPr>
-              <w:t>CS-HIS01</w:t>
-            </w:r>
-            <w:r>
-              <w:rPr>
-                <w:sz w:val="16"/>
-                <w:szCs w:val="16"/>
-                <w:lang w:val="es-MX"/>
-              </w:rPr>
-              <w:t>-date</w:t>
-            </w:r>
-            <w:r>
-              <w:rPr>
-                <w:sz w:val="16"/>
-                <w:szCs w:val="16"/>
-                <w:lang w:val="es-MX"/>
-              </w:rPr>
-              <w:t>]}}</w:t>
+              <w:t> 3 May 2014</w:t>
             </w:r>
             <w:r>
               <w:rPr>
@@ -3382,31 +2266,7 @@
                 <w:szCs w:val="16"/>
                 <w:lang w:val="es-MX"/>
               </w:rPr>
-              <w:t>{{[</w:t>
-            </w:r>
-            <w:r>
-              <w:rPr>
-                <w:sz w:val="16"/>
-                <w:szCs w:val="16"/>
-                <w:lang w:val="es-MX"/>
-              </w:rPr>
-              <w:t>CS-HIS01</w:t>
-            </w:r>
-            <w:r>
-              <w:rPr>
-                <w:sz w:val="16"/>
-                <w:szCs w:val="16"/>
-                <w:lang w:val="es-MX"/>
-              </w:rPr>
-              <w:t>-type</w:t>
-            </w:r>
-            <w:r>
-              <w:rPr>
-                <w:sz w:val="16"/>
-                <w:szCs w:val="16"/>
-                <w:lang w:val="es-MX"/>
-              </w:rPr>
-              <w:t>]}}</w:t>
+              <w:t>ORDINARIO</w:t>
             </w:r>
             <w:r>
               <w:rPr>
@@ -3442,23 +2302,7 @@
                 <w:szCs w:val="16"/>
                 <w:lang w:val="es-MX"/>
               </w:rPr>
-              <w:t>{{[</w:t>
-            </w:r>
-            <w:r>
-              <w:rPr>
-                <w:sz w:val="16"/>
-                <w:szCs w:val="16"/>
-                <w:lang w:val="es-MX"/>
-              </w:rPr>
-              <w:t>C-INF02</w:t>
-            </w:r>
-            <w:r>
-              <w:rPr>
-                <w:sz w:val="16"/>
-                <w:szCs w:val="16"/>
-                <w:lang w:val="es-MX"/>
-              </w:rPr>
-              <w:t>]}}</w:t>
+              <w:t>Informática II</w:t>
             </w:r>
             <w:r>
               <w:rPr>
@@ -3489,31 +2333,7 @@
                 <w:szCs w:val="16"/>
                 <w:lang w:val="es-MX"/>
               </w:rPr>
-              <w:t>{{[</w:t>
-            </w:r>
-            <w:r>
-              <w:rPr>
-                <w:sz w:val="16"/>
-                <w:szCs w:val="16"/>
-                <w:lang w:val="es-MX"/>
-              </w:rPr>
-              <w:t>C-INF02</w:t>
-            </w:r>
-            <w:r>
-              <w:rPr>
-                <w:sz w:val="16"/>
-                <w:szCs w:val="16"/>
-                <w:lang w:val="es-MX"/>
-              </w:rPr>
-              <w:t>-grade</w:t>
-            </w:r>
-            <w:r>
-              <w:rPr>
-                <w:sz w:val="16"/>
-                <w:szCs w:val="16"/>
-                <w:lang w:val="es-MX"/>
-              </w:rPr>
-              <w:t>]}}</w:t>
+              <w:t>97</w:t>
             </w:r>
             <w:r>
               <w:rPr>
@@ -3544,31 +2364,7 @@
                 <w:szCs w:val="16"/>
                 <w:lang w:val="es-MX"/>
               </w:rPr>
-              <w:t>{{[</w:t>
-            </w:r>
-            <w:r>
-              <w:rPr>
-                <w:sz w:val="16"/>
-                <w:szCs w:val="16"/>
-                <w:lang w:val="es-MX"/>
-              </w:rPr>
-              <w:t>C-INF02</w:t>
-            </w:r>
-            <w:r>
-              <w:rPr>
-                <w:sz w:val="16"/>
-                <w:szCs w:val="16"/>
-                <w:lang w:val="es-MX"/>
-              </w:rPr>
-              <w:t>-date</w:t>
-            </w:r>
-            <w:r>
-              <w:rPr>
-                <w:sz w:val="16"/>
-                <w:szCs w:val="16"/>
-                <w:lang w:val="es-MX"/>
-              </w:rPr>
-              <w:t>]}}</w:t>
+              <w:t>22-mar-14</w:t>
             </w:r>
             <w:r>
               <w:rPr>
@@ -3599,31 +2395,7 @@
                 <w:szCs w:val="16"/>
                 <w:lang w:val="es-MX"/>
               </w:rPr>
-              <w:t>{{[</w:t>
-            </w:r>
-            <w:r>
-              <w:rPr>
-                <w:sz w:val="16"/>
-                <w:szCs w:val="16"/>
-                <w:lang w:val="es-MX"/>
-              </w:rPr>
-              <w:t>C-INF02</w:t>
-            </w:r>
-            <w:r>
-              <w:rPr>
-                <w:sz w:val="16"/>
-                <w:szCs w:val="16"/>
-                <w:lang w:val="es-MX"/>
-              </w:rPr>
-              <w:t>-type</w:t>
-            </w:r>
-            <w:r>
-              <w:rPr>
-                <w:sz w:val="16"/>
-                <w:szCs w:val="16"/>
-                <w:lang w:val="es-MX"/>
-              </w:rPr>
-              <w:t>]}}</w:t>
+              <w:t>ORDINARIO</w:t>
             </w:r>
             <w:r>
               <w:rPr>
@@ -3662,23 +2434,7 @@
                 <w:szCs w:val="16"/>
                 <w:lang w:val="es-MX"/>
               </w:rPr>
-              <w:t>{{[</w:t>
-            </w:r>
-            <w:r>
-              <w:rPr>
-                <w:sz w:val="16"/>
-                <w:szCs w:val="16"/>
-                <w:lang w:val="es-MX"/>
-              </w:rPr>
-              <w:t>M-MAT03</w:t>
-            </w:r>
-            <w:r>
-              <w:rPr>
-                <w:sz w:val="16"/>
-                <w:szCs w:val="16"/>
-                <w:lang w:val="es-MX"/>
-              </w:rPr>
-              <w:t>]}}</w:t>
+              <w:t>Matemáticas III</w:t>
             </w:r>
             <w:r>
               <w:rPr>
@@ -3712,31 +2468,7 @@
                 <w:szCs w:val="16"/>
                 <w:lang w:val="es-MX"/>
               </w:rPr>
-              <w:t>{{[</w:t>
-            </w:r>
-            <w:r>
-              <w:rPr>
-                <w:sz w:val="16"/>
-                <w:szCs w:val="16"/>
-                <w:lang w:val="es-MX"/>
-              </w:rPr>
-              <w:t>M-MAT03</w:t>
-            </w:r>
-            <w:r>
-              <w:rPr>
-                <w:sz w:val="16"/>
-                <w:szCs w:val="16"/>
-                <w:lang w:val="es-MX"/>
-              </w:rPr>
-              <w:t>-grade</w:t>
-            </w:r>
-            <w:r>
-              <w:rPr>
-                <w:sz w:val="16"/>
-                <w:szCs w:val="16"/>
-                <w:lang w:val="es-MX"/>
-              </w:rPr>
-              <w:t>]}}</w:t>
+              <w:t>90</w:t>
             </w:r>
             <w:r>
               <w:rPr>
@@ -3770,31 +2502,7 @@
                 <w:szCs w:val="16"/>
                 <w:lang w:val="es-MX"/>
               </w:rPr>
-              <w:t>{{[</w:t>
-            </w:r>
-            <w:r>
-              <w:rPr>
-                <w:sz w:val="16"/>
-                <w:szCs w:val="16"/>
-                <w:lang w:val="es-MX"/>
-              </w:rPr>
-              <w:t>M-MAT03</w:t>
-            </w:r>
-            <w:r>
-              <w:rPr>
-                <w:sz w:val="16"/>
-                <w:szCs w:val="16"/>
-                <w:lang w:val="es-MX"/>
-              </w:rPr>
-              <w:t>-date</w:t>
-            </w:r>
-            <w:r>
-              <w:rPr>
-                <w:sz w:val="16"/>
-                <w:szCs w:val="16"/>
-                <w:lang w:val="es-MX"/>
-              </w:rPr>
-              <w:t>]}}</w:t>
+              <w:t> 1 Feb 2014</w:t>
             </w:r>
             <w:r>
               <w:rPr>
@@ -3828,31 +2536,7 @@
                 <w:szCs w:val="16"/>
                 <w:lang w:val="es-MX"/>
               </w:rPr>
-              <w:t>{{[</w:t>
-            </w:r>
-            <w:r>
-              <w:rPr>
-                <w:sz w:val="16"/>
-                <w:szCs w:val="16"/>
-                <w:lang w:val="es-MX"/>
-              </w:rPr>
-              <w:t>M-MAT03</w:t>
-            </w:r>
-            <w:r>
-              <w:rPr>
-                <w:sz w:val="16"/>
-                <w:szCs w:val="16"/>
-                <w:lang w:val="es-MX"/>
-              </w:rPr>
-              <w:t>-type</w:t>
-            </w:r>
-            <w:r>
-              <w:rPr>
-                <w:sz w:val="16"/>
-                <w:szCs w:val="16"/>
-                <w:lang w:val="es-MX"/>
-              </w:rPr>
-              <w:t>]}}</w:t>
+              <w:t>ORDINARIO</w:t>
             </w:r>
             <w:r>
               <w:rPr>
@@ -3888,23 +2572,7 @@
                 <w:szCs w:val="16"/>
                 <w:lang w:val="es-MX"/>
               </w:rPr>
-              <w:t>{{[</w:t>
-            </w:r>
-            <w:r>
-              <w:rPr>
-                <w:sz w:val="16"/>
-                <w:szCs w:val="16"/>
-                <w:lang w:val="es-MX"/>
-              </w:rPr>
-              <w:t>CE-FIS01</w:t>
-            </w:r>
-            <w:r>
-              <w:rPr>
-                <w:sz w:val="16"/>
-                <w:szCs w:val="16"/>
-                <w:lang w:val="es-MX"/>
-              </w:rPr>
-              <w:t>]}}</w:t>
+              <w:t>Física I</w:t>
             </w:r>
             <w:r>
               <w:rPr>
@@ -3935,31 +2603,7 @@
                 <w:szCs w:val="16"/>
                 <w:lang w:val="es-MX"/>
               </w:rPr>
-              <w:t>{{[</w:t>
-            </w:r>
-            <w:r>
-              <w:rPr>
-                <w:sz w:val="16"/>
-                <w:szCs w:val="16"/>
-                <w:lang w:val="es-MX"/>
-              </w:rPr>
-              <w:t>CE-FIS01</w:t>
-            </w:r>
-            <w:r>
-              <w:rPr>
-                <w:sz w:val="16"/>
-                <w:szCs w:val="16"/>
-                <w:lang w:val="es-MX"/>
-              </w:rPr>
-              <w:t>-grade</w:t>
-            </w:r>
-            <w:r>
-              <w:rPr>
-                <w:sz w:val="16"/>
-                <w:szCs w:val="16"/>
-                <w:lang w:val="es-MX"/>
-              </w:rPr>
-              <w:t>]}}</w:t>
+              <w:t>84</w:t>
             </w:r>
             <w:r>
               <w:rPr>
@@ -3990,31 +2634,7 @@
                 <w:szCs w:val="16"/>
                 <w:lang w:val="es-MX"/>
               </w:rPr>
-              <w:t>{{[</w:t>
-            </w:r>
-            <w:r>
-              <w:rPr>
-                <w:sz w:val="16"/>
-                <w:szCs w:val="16"/>
-                <w:lang w:val="es-MX"/>
-              </w:rPr>
-              <w:t>CE-FIS01</w:t>
-            </w:r>
-            <w:r>
-              <w:rPr>
-                <w:sz w:val="16"/>
-                <w:szCs w:val="16"/>
-                <w:lang w:val="es-MX"/>
-              </w:rPr>
-              <w:t>-date</w:t>
-            </w:r>
-            <w:r>
-              <w:rPr>
-                <w:sz w:val="16"/>
-                <w:szCs w:val="16"/>
-                <w:lang w:val="es-MX"/>
-              </w:rPr>
-              <w:t>]}}</w:t>
+              <w:t>22-feb-14</w:t>
             </w:r>
             <w:r>
               <w:rPr>
@@ -4045,31 +2665,7 @@
                 <w:szCs w:val="16"/>
                 <w:lang w:val="es-MX"/>
               </w:rPr>
-              <w:t>{{[</w:t>
-            </w:r>
-            <w:r>
-              <w:rPr>
-                <w:sz w:val="16"/>
-                <w:szCs w:val="16"/>
-                <w:lang w:val="es-MX"/>
-              </w:rPr>
-              <w:t>CE-FIS01</w:t>
-            </w:r>
-            <w:r>
-              <w:rPr>
-                <w:sz w:val="16"/>
-                <w:szCs w:val="16"/>
-                <w:lang w:val="es-MX"/>
-              </w:rPr>
-              <w:t>-type</w:t>
-            </w:r>
-            <w:r>
-              <w:rPr>
-                <w:sz w:val="16"/>
-                <w:szCs w:val="16"/>
-                <w:lang w:val="es-MX"/>
-              </w:rPr>
-              <w:t>]}}</w:t>
+              <w:t>ORDINARIO</w:t>
             </w:r>
             <w:r>
               <w:rPr>
@@ -4108,23 +2704,7 @@
                 <w:szCs w:val="16"/>
                 <w:lang w:val="es-MX"/>
               </w:rPr>
-              <w:t>{{[</w:t>
-            </w:r>
-            <w:r>
-              <w:rPr>
-                <w:sz w:val="16"/>
-                <w:szCs w:val="16"/>
-                <w:lang w:val="es-MX"/>
-              </w:rPr>
-              <w:t>C-ING03</w:t>
-            </w:r>
-            <w:r>
-              <w:rPr>
-                <w:sz w:val="16"/>
-                <w:szCs w:val="16"/>
-                <w:lang w:val="es-MX"/>
-              </w:rPr>
-              <w:t>]}}</w:t>
+              <w:t>Inglés III</w:t>
             </w:r>
             <w:r>
               <w:rPr>
@@ -4158,31 +2738,7 @@
                 <w:szCs w:val="16"/>
                 <w:lang w:val="es-MX"/>
               </w:rPr>
-              <w:t>{{[</w:t>
-            </w:r>
-            <w:r>
-              <w:rPr>
-                <w:sz w:val="16"/>
-                <w:szCs w:val="16"/>
-                <w:lang w:val="es-MX"/>
-              </w:rPr>
-              <w:t>C-ING03</w:t>
-            </w:r>
-            <w:r>
-              <w:rPr>
-                <w:sz w:val="16"/>
-                <w:szCs w:val="16"/>
-                <w:lang w:val="es-MX"/>
-              </w:rPr>
-              <w:t>-grade</w:t>
-            </w:r>
-            <w:r>
-              <w:rPr>
-                <w:sz w:val="16"/>
-                <w:szCs w:val="16"/>
-                <w:lang w:val="es-MX"/>
-              </w:rPr>
-              <w:t>]}}</w:t>
+              <w:t>90</w:t>
             </w:r>
             <w:r>
               <w:rPr>
@@ -4216,31 +2772,7 @@
                 <w:szCs w:val="16"/>
                 <w:lang w:val="es-MX"/>
               </w:rPr>
-              <w:t>{{[</w:t>
-            </w:r>
-            <w:r>
-              <w:rPr>
-                <w:sz w:val="16"/>
-                <w:szCs w:val="16"/>
-                <w:lang w:val="es-MX"/>
-              </w:rPr>
-              <w:t>C-ING03</w:t>
-            </w:r>
-            <w:r>
-              <w:rPr>
-                <w:sz w:val="16"/>
-                <w:szCs w:val="16"/>
-                <w:lang w:val="es-MX"/>
-              </w:rPr>
-              <w:t>-date</w:t>
-            </w:r>
-            <w:r>
-              <w:rPr>
-                <w:sz w:val="16"/>
-                <w:szCs w:val="16"/>
-                <w:lang w:val="es-MX"/>
-              </w:rPr>
-              <w:t>]}}</w:t>
+              <w:t> 8 Mar 2014</w:t>
             </w:r>
             <w:r>
               <w:rPr>
@@ -4274,31 +2806,7 @@
                 <w:szCs w:val="16"/>
                 <w:lang w:val="es-MX"/>
               </w:rPr>
-              <w:t>{{[</w:t>
-            </w:r>
-            <w:r>
-              <w:rPr>
-                <w:sz w:val="16"/>
-                <w:szCs w:val="16"/>
-                <w:lang w:val="es-MX"/>
-              </w:rPr>
-              <w:t>C-ING03</w:t>
-            </w:r>
-            <w:r>
-              <w:rPr>
-                <w:sz w:val="16"/>
-                <w:szCs w:val="16"/>
-                <w:lang w:val="es-MX"/>
-              </w:rPr>
-              <w:t>-type</w:t>
-            </w:r>
-            <w:r>
-              <w:rPr>
-                <w:sz w:val="16"/>
-                <w:szCs w:val="16"/>
-                <w:lang w:val="es-MX"/>
-              </w:rPr>
-              <w:t>]}}</w:t>
+              <w:t>ORDINARIO</w:t>
             </w:r>
             <w:r>
               <w:rPr>
@@ -4334,23 +2842,7 @@
                 <w:szCs w:val="16"/>
                 <w:lang w:val="es-MX"/>
               </w:rPr>
-              <w:t>{{[</w:t>
-            </w:r>
-            <w:r>
-              <w:rPr>
-                <w:sz w:val="16"/>
-                <w:szCs w:val="16"/>
-                <w:lang w:val="es-MX"/>
-              </w:rPr>
-              <w:t>CE-BIO02</w:t>
-            </w:r>
-            <w:r>
-              <w:rPr>
-                <w:sz w:val="16"/>
-                <w:szCs w:val="16"/>
-                <w:lang w:val="es-MX"/>
-              </w:rPr>
-              <w:t>]}}</w:t>
+              <w:t>Biología II</w:t>
             </w:r>
             <w:r>
               <w:rPr>
@@ -4381,31 +2873,7 @@
                 <w:szCs w:val="16"/>
                 <w:lang w:val="es-MX"/>
               </w:rPr>
-              <w:t>{{[</w:t>
-            </w:r>
-            <w:r>
-              <w:rPr>
-                <w:sz w:val="16"/>
-                <w:szCs w:val="16"/>
-                <w:lang w:val="es-MX"/>
-              </w:rPr>
-              <w:t>CE-BIO02</w:t>
-            </w:r>
-            <w:r>
-              <w:rPr>
-                <w:sz w:val="16"/>
-                <w:szCs w:val="16"/>
-                <w:lang w:val="es-MX"/>
-              </w:rPr>
-              <w:t>-grade</w:t>
-            </w:r>
-            <w:r>
-              <w:rPr>
-                <w:sz w:val="16"/>
-                <w:szCs w:val="16"/>
-                <w:lang w:val="es-MX"/>
-              </w:rPr>
-              <w:t>]}}</w:t>
+              <w:t>74</w:t>
             </w:r>
             <w:r>
               <w:rPr>
@@ -4436,31 +2904,7 @@
                 <w:szCs w:val="16"/>
                 <w:lang w:val="es-MX"/>
               </w:rPr>
-              <w:t>{{[</w:t>
-            </w:r>
-            <w:r>
-              <w:rPr>
-                <w:sz w:val="16"/>
-                <w:szCs w:val="16"/>
-                <w:lang w:val="es-MX"/>
-              </w:rPr>
-              <w:t>CE-BIO02</w:t>
-            </w:r>
-            <w:r>
-              <w:rPr>
-                <w:sz w:val="16"/>
-                <w:szCs w:val="16"/>
-                <w:lang w:val="es-MX"/>
-              </w:rPr>
-              <w:t>-date</w:t>
-            </w:r>
-            <w:r>
-              <w:rPr>
-                <w:sz w:val="16"/>
-                <w:szCs w:val="16"/>
-                <w:lang w:val="es-MX"/>
-              </w:rPr>
-              <w:t>]}}</w:t>
+              <w:t>12-abr-14</w:t>
             </w:r>
             <w:r>
               <w:rPr>
@@ -4491,31 +2935,7 @@
                 <w:szCs w:val="16"/>
                 <w:lang w:val="es-MX"/>
               </w:rPr>
-              <w:t>{{[</w:t>
-            </w:r>
-            <w:r>
-              <w:rPr>
-                <w:sz w:val="16"/>
-                <w:szCs w:val="16"/>
-                <w:lang w:val="es-MX"/>
-              </w:rPr>
-              <w:t>CE-BIO02</w:t>
-            </w:r>
-            <w:r>
-              <w:rPr>
-                <w:sz w:val="16"/>
-                <w:szCs w:val="16"/>
-                <w:lang w:val="es-MX"/>
-              </w:rPr>
-              <w:t>-type</w:t>
-            </w:r>
-            <w:r>
-              <w:rPr>
-                <w:sz w:val="16"/>
-                <w:szCs w:val="16"/>
-                <w:lang w:val="es-MX"/>
-              </w:rPr>
-              <w:t>]}}</w:t>
+              <w:t>ORDINARIO</w:t>
             </w:r>
             <w:r>
               <w:rPr>
@@ -4647,23 +3067,7 @@
                 <w:szCs w:val="16"/>
                 <w:lang w:val="es-MX"/>
               </w:rPr>
-              <w:t>{{[</w:t>
-            </w:r>
-            <w:r>
-              <w:rPr>
-                <w:sz w:val="16"/>
-                <w:szCs w:val="16"/>
-                <w:lang w:val="es-MX"/>
-              </w:rPr>
-              <w:t>CS-HIS02</w:t>
-            </w:r>
-            <w:r>
-              <w:rPr>
-                <w:sz w:val="16"/>
-                <w:szCs w:val="16"/>
-                <w:lang w:val="es-MX"/>
-              </w:rPr>
-              <w:t>]}}</w:t>
+              <w:t>Historia de México II</w:t>
             </w:r>
             <w:r>
               <w:rPr>
@@ -4697,31 +3101,7 @@
                 <w:szCs w:val="16"/>
                 <w:lang w:val="es-MX"/>
               </w:rPr>
-              <w:t>{{[</w:t>
-            </w:r>
-            <w:r>
-              <w:rPr>
-                <w:sz w:val="16"/>
-                <w:szCs w:val="16"/>
-                <w:lang w:val="es-MX"/>
-              </w:rPr>
-              <w:t>CS-HIS02</w:t>
-            </w:r>
-            <w:r>
-              <w:rPr>
-                <w:sz w:val="16"/>
-                <w:szCs w:val="16"/>
-                <w:lang w:val="es-MX"/>
-              </w:rPr>
-              <w:t>-grade</w:t>
-            </w:r>
-            <w:r>
-              <w:rPr>
-                <w:sz w:val="16"/>
-                <w:szCs w:val="16"/>
-                <w:lang w:val="es-MX"/>
-              </w:rPr>
-              <w:t>]}}</w:t>
+              <w:t>81</w:t>
             </w:r>
             <w:r>
               <w:rPr>
@@ -4755,31 +3135,7 @@
                 <w:szCs w:val="16"/>
                 <w:lang w:val="es-MX"/>
               </w:rPr>
-              <w:t>{{[</w:t>
-            </w:r>
-            <w:r>
-              <w:rPr>
-                <w:sz w:val="16"/>
-                <w:szCs w:val="16"/>
-                <w:lang w:val="es-MX"/>
-              </w:rPr>
-              <w:t>CS-HIS02</w:t>
-            </w:r>
-            <w:r>
-              <w:rPr>
-                <w:sz w:val="16"/>
-                <w:szCs w:val="16"/>
-                <w:lang w:val="es-MX"/>
-              </w:rPr>
-              <w:t>-date</w:t>
-            </w:r>
-            <w:r>
-              <w:rPr>
-                <w:sz w:val="16"/>
-                <w:szCs w:val="16"/>
-                <w:lang w:val="es-MX"/>
-              </w:rPr>
-              <w:t>]}}</w:t>
+              <w:t> 8 Ago 2014</w:t>
             </w:r>
             <w:r>
               <w:rPr>
@@ -4813,31 +3169,7 @@
                 <w:szCs w:val="16"/>
                 <w:lang w:val="es-MX"/>
               </w:rPr>
-              <w:t>{{[</w:t>
-            </w:r>
-            <w:r>
-              <w:rPr>
-                <w:sz w:val="16"/>
-                <w:szCs w:val="16"/>
-                <w:lang w:val="es-MX"/>
-              </w:rPr>
-              <w:t>CS-HIS02</w:t>
-            </w:r>
-            <w:r>
-              <w:rPr>
-                <w:sz w:val="16"/>
-                <w:szCs w:val="16"/>
-                <w:lang w:val="es-MX"/>
-              </w:rPr>
-              <w:t>-type</w:t>
-            </w:r>
-            <w:r>
-              <w:rPr>
-                <w:sz w:val="16"/>
-                <w:szCs w:val="16"/>
-                <w:lang w:val="es-MX"/>
-              </w:rPr>
-              <w:t>]}}</w:t>
+              <w:t>ORDINARIO</w:t>
             </w:r>
             <w:r>
               <w:rPr>
@@ -4873,24 +3205,7 @@
                 <w:szCs w:val="16"/>
                 <w:lang w:val="es-MX"/>
               </w:rPr>
-              <w:lastRenderedPageBreak/>
-              <w:t>{{[</w:t>
-            </w:r>
-            <w:r>
-              <w:rPr>
-                <w:sz w:val="16"/>
-                <w:szCs w:val="16"/>
-                <w:lang w:val="es-MX"/>
-              </w:rPr>
-              <w:t>CS-FIL01</w:t>
-            </w:r>
-            <w:r>
-              <w:rPr>
-                <w:sz w:val="16"/>
-                <w:szCs w:val="16"/>
-                <w:lang w:val="es-MX"/>
-              </w:rPr>
-              <w:t>]}}</w:t>
+              <w:t>Filosofía</w:t>
             </w:r>
             <w:r>
               <w:rPr>
@@ -4921,31 +3236,7 @@
                 <w:szCs w:val="16"/>
                 <w:lang w:val="es-MX"/>
               </w:rPr>
-              <w:t>{{[</w:t>
-            </w:r>
-            <w:r>
-              <w:rPr>
-                <w:sz w:val="16"/>
-                <w:szCs w:val="16"/>
-                <w:lang w:val="es-MX"/>
-              </w:rPr>
-              <w:t>CS-FIL01</w:t>
-            </w:r>
-            <w:r>
-              <w:rPr>
-                <w:sz w:val="16"/>
-                <w:szCs w:val="16"/>
-                <w:lang w:val="es-MX"/>
-              </w:rPr>
-              <w:t>-grade</w:t>
-            </w:r>
-            <w:r>
-              <w:rPr>
-                <w:sz w:val="16"/>
-                <w:szCs w:val="16"/>
-                <w:lang w:val="es-MX"/>
-              </w:rPr>
-              <w:t>]}}</w:t>
+              <w:t>68</w:t>
             </w:r>
             <w:r>
               <w:rPr>
@@ -4976,31 +3267,7 @@
                 <w:szCs w:val="16"/>
                 <w:lang w:val="es-MX"/>
               </w:rPr>
-              <w:t>{{[</w:t>
-            </w:r>
-            <w:r>
-              <w:rPr>
-                <w:sz w:val="16"/>
-                <w:szCs w:val="16"/>
-                <w:lang w:val="es-MX"/>
-              </w:rPr>
-              <w:t>CS-FIL01</w:t>
-            </w:r>
-            <w:r>
-              <w:rPr>
-                <w:sz w:val="16"/>
-                <w:szCs w:val="16"/>
-                <w:lang w:val="es-MX"/>
-              </w:rPr>
-              <w:t>-date</w:t>
-            </w:r>
-            <w:r>
-              <w:rPr>
-                <w:sz w:val="16"/>
-                <w:szCs w:val="16"/>
-                <w:lang w:val="es-MX"/>
-              </w:rPr>
-              <w:t>]}}</w:t>
+              <w:t>23-ago-14</w:t>
             </w:r>
             <w:r>
               <w:rPr>
@@ -5031,31 +3298,7 @@
                 <w:szCs w:val="16"/>
                 <w:lang w:val="es-MX"/>
               </w:rPr>
-              <w:t>{{[</w:t>
-            </w:r>
-            <w:r>
-              <w:rPr>
-                <w:sz w:val="16"/>
-                <w:szCs w:val="16"/>
-                <w:lang w:val="es-MX"/>
-              </w:rPr>
-              <w:t>CS-FIL01</w:t>
-            </w:r>
-            <w:r>
-              <w:rPr>
-                <w:sz w:val="16"/>
-                <w:szCs w:val="16"/>
-                <w:lang w:val="es-MX"/>
-              </w:rPr>
-              <w:t>-type</w:t>
-            </w:r>
-            <w:r>
-              <w:rPr>
-                <w:sz w:val="16"/>
-                <w:szCs w:val="16"/>
-                <w:lang w:val="es-MX"/>
-              </w:rPr>
-              <w:t>]}}</w:t>
+              <w:t>ORDINARIO</w:t>
             </w:r>
             <w:r>
               <w:rPr>
@@ -5070,7 +3313,7 @@
       </w:tr>
       <w:tr>
         <w:trPr>
-          <w:trHeight w:val="556"/>
+          <w:trHeight w:val="247"/>
           <w:jc w:val="center"/>
         </w:trPr>
         <w:tc>
@@ -5095,23 +3338,7 @@
                 <w:szCs w:val="16"/>
                 <w:lang w:val="es-MX"/>
               </w:rPr>
-              <w:t>{{[</w:t>
-            </w:r>
-            <w:r>
-              <w:rPr>
-                <w:sz w:val="16"/>
-                <w:szCs w:val="16"/>
-                <w:lang w:val="es-MX"/>
-              </w:rPr>
-              <w:t>M-MAT04</w:t>
-            </w:r>
-            <w:r>
-              <w:rPr>
-                <w:sz w:val="16"/>
-                <w:szCs w:val="16"/>
-                <w:lang w:val="es-MX"/>
-              </w:rPr>
-              <w:t>]}}</w:t>
+              <w:t>Matemáticas IV</w:t>
             </w:r>
             <w:r>
               <w:rPr>
@@ -5145,31 +3372,7 @@
                 <w:szCs w:val="16"/>
                 <w:lang w:val="es-MX"/>
               </w:rPr>
-              <w:t>{{[</w:t>
-            </w:r>
-            <w:r>
-              <w:rPr>
-                <w:sz w:val="16"/>
-                <w:szCs w:val="16"/>
-                <w:lang w:val="es-MX"/>
-              </w:rPr>
-              <w:t>M-MAT04</w:t>
-            </w:r>
-            <w:r>
-              <w:rPr>
-                <w:sz w:val="16"/>
-                <w:szCs w:val="16"/>
-                <w:lang w:val="es-MX"/>
-              </w:rPr>
-              <w:t>-grade</w:t>
-            </w:r>
-            <w:r>
-              <w:rPr>
-                <w:sz w:val="16"/>
-                <w:szCs w:val="16"/>
-                <w:lang w:val="es-MX"/>
-              </w:rPr>
-              <w:t>]}}</w:t>
+              <w:t>81</w:t>
             </w:r>
             <w:r>
               <w:rPr>
@@ -5203,31 +3406,7 @@
                 <w:szCs w:val="16"/>
                 <w:lang w:val="es-MX"/>
               </w:rPr>
-              <w:t>{{[</w:t>
-            </w:r>
-            <w:r>
-              <w:rPr>
-                <w:sz w:val="16"/>
-                <w:szCs w:val="16"/>
-                <w:lang w:val="es-MX"/>
-              </w:rPr>
-              <w:t>M-MAT04</w:t>
-            </w:r>
-            <w:r>
-              <w:rPr>
-                <w:sz w:val="16"/>
-                <w:szCs w:val="16"/>
-                <w:lang w:val="es-MX"/>
-              </w:rPr>
-              <w:t>-date</w:t>
-            </w:r>
-            <w:r>
-              <w:rPr>
-                <w:sz w:val="16"/>
-                <w:szCs w:val="16"/>
-                <w:lang w:val="es-MX"/>
-              </w:rPr>
-              <w:t>]}}</w:t>
+              <w:t>24-may-14</w:t>
             </w:r>
             <w:r>
               <w:rPr>
@@ -5261,31 +3440,7 @@
                 <w:szCs w:val="16"/>
                 <w:lang w:val="es-MX"/>
               </w:rPr>
-              <w:t>{{[</w:t>
-            </w:r>
-            <w:r>
-              <w:rPr>
-                <w:sz w:val="16"/>
-                <w:szCs w:val="16"/>
-                <w:lang w:val="es-MX"/>
-              </w:rPr>
-              <w:t>M-MAT04</w:t>
-            </w:r>
-            <w:r>
-              <w:rPr>
-                <w:sz w:val="16"/>
-                <w:szCs w:val="16"/>
-                <w:lang w:val="es-MX"/>
-              </w:rPr>
-              <w:t>-type</w:t>
-            </w:r>
-            <w:r>
-              <w:rPr>
-                <w:sz w:val="16"/>
-                <w:szCs w:val="16"/>
-                <w:lang w:val="es-MX"/>
-              </w:rPr>
-              <w:t>]}}</w:t>
+              <w:t>ORDINARIO</w:t>
             </w:r>
             <w:r>
               <w:rPr>
@@ -5321,23 +3476,7 @@
                 <w:szCs w:val="16"/>
                 <w:lang w:val="es-MX"/>
               </w:rPr>
-              <w:t>{{[</w:t>
-            </w:r>
-            <w:r>
-              <w:rPr>
-                <w:sz w:val="16"/>
-                <w:szCs w:val="16"/>
-                <w:lang w:val="es-MX"/>
-              </w:rPr>
-              <w:t>CE-FIS02</w:t>
-            </w:r>
-            <w:r>
-              <w:rPr>
-                <w:sz w:val="16"/>
-                <w:szCs w:val="16"/>
-                <w:lang w:val="es-MX"/>
-              </w:rPr>
-              <w:t>]}}</w:t>
+              <w:t>Física II</w:t>
             </w:r>
             <w:r>
               <w:rPr>
@@ -5368,31 +3507,7 @@
                 <w:szCs w:val="16"/>
                 <w:lang w:val="es-MX"/>
               </w:rPr>
-              <w:t>{{[</w:t>
-            </w:r>
-            <w:r>
-              <w:rPr>
-                <w:sz w:val="16"/>
-                <w:szCs w:val="16"/>
-                <w:lang w:val="es-MX"/>
-              </w:rPr>
-              <w:t>CE-FIS02</w:t>
-            </w:r>
-            <w:r>
-              <w:rPr>
-                <w:sz w:val="16"/>
-                <w:szCs w:val="16"/>
-                <w:lang w:val="es-MX"/>
-              </w:rPr>
-              <w:t>-grade</w:t>
-            </w:r>
-            <w:r>
-              <w:rPr>
-                <w:sz w:val="16"/>
-                <w:szCs w:val="16"/>
-                <w:lang w:val="es-MX"/>
-              </w:rPr>
-              <w:t>]}}</w:t>
+              <w:t>92</w:t>
             </w:r>
             <w:r>
               <w:rPr>
@@ -5423,31 +3538,7 @@
                 <w:szCs w:val="16"/>
                 <w:lang w:val="es-MX"/>
               </w:rPr>
-              <w:t>{{[</w:t>
-            </w:r>
-            <w:r>
-              <w:rPr>
-                <w:sz w:val="16"/>
-                <w:szCs w:val="16"/>
-                <w:lang w:val="es-MX"/>
-              </w:rPr>
-              <w:t>CE-FIS02</w:t>
-            </w:r>
-            <w:r>
-              <w:rPr>
-                <w:sz w:val="16"/>
-                <w:szCs w:val="16"/>
-                <w:lang w:val="es-MX"/>
-              </w:rPr>
-              <w:t>-date</w:t>
-            </w:r>
-            <w:r>
-              <w:rPr>
-                <w:sz w:val="16"/>
-                <w:szCs w:val="16"/>
-                <w:lang w:val="es-MX"/>
-              </w:rPr>
-              <w:t>]}}</w:t>
+              <w:t>14-jun-14</w:t>
             </w:r>
             <w:r>
               <w:rPr>
@@ -5478,31 +3569,7 @@
                 <w:szCs w:val="16"/>
                 <w:lang w:val="es-MX"/>
               </w:rPr>
-              <w:t>{{[</w:t>
-            </w:r>
-            <w:r>
-              <w:rPr>
-                <w:sz w:val="16"/>
-                <w:szCs w:val="16"/>
-                <w:lang w:val="es-MX"/>
-              </w:rPr>
-              <w:t>CE-FIS02</w:t>
-            </w:r>
-            <w:r>
-              <w:rPr>
-                <w:sz w:val="16"/>
-                <w:szCs w:val="16"/>
-                <w:lang w:val="es-MX"/>
-              </w:rPr>
-              <w:t>-type</w:t>
-            </w:r>
-            <w:r>
-              <w:rPr>
-                <w:sz w:val="16"/>
-                <w:szCs w:val="16"/>
-                <w:lang w:val="es-MX"/>
-              </w:rPr>
-              <w:t>]}}</w:t>
+              <w:t>ORDINARIO</w:t>
             </w:r>
             <w:r>
               <w:rPr>
@@ -5541,23 +3608,7 @@
                 <w:szCs w:val="16"/>
                 <w:lang w:val="es-MX"/>
               </w:rPr>
-              <w:t>{{[</w:t>
-            </w:r>
-            <w:r>
-              <w:rPr>
-                <w:sz w:val="16"/>
-                <w:szCs w:val="16"/>
-                <w:lang w:val="es-MX"/>
-              </w:rPr>
-              <w:t>C-ING04</w:t>
-            </w:r>
-            <w:r>
-              <w:rPr>
-                <w:sz w:val="16"/>
-                <w:szCs w:val="16"/>
-                <w:lang w:val="es-MX"/>
-              </w:rPr>
-              <w:t>]}}</w:t>
+              <w:t>Inglés IV</w:t>
             </w:r>
             <w:r>
               <w:rPr>
@@ -5591,31 +3642,7 @@
                 <w:szCs w:val="16"/>
                 <w:lang w:val="es-MX"/>
               </w:rPr>
-              <w:t>{{[</w:t>
-            </w:r>
-            <w:r>
-              <w:rPr>
-                <w:sz w:val="16"/>
-                <w:szCs w:val="16"/>
-                <w:lang w:val="es-MX"/>
-              </w:rPr>
-              <w:t>C-ING04</w:t>
-            </w:r>
-            <w:r>
-              <w:rPr>
-                <w:sz w:val="16"/>
-                <w:szCs w:val="16"/>
-                <w:lang w:val="es-MX"/>
-              </w:rPr>
-              <w:t>-grade</w:t>
-            </w:r>
-            <w:r>
-              <w:rPr>
-                <w:sz w:val="16"/>
-                <w:szCs w:val="16"/>
-                <w:lang w:val="es-MX"/>
-              </w:rPr>
-              <w:t>]}}</w:t>
+              <w:t>89</w:t>
             </w:r>
             <w:r>
               <w:rPr>
@@ -5649,31 +3676,7 @@
                 <w:szCs w:val="16"/>
                 <w:lang w:val="es-MX"/>
               </w:rPr>
-              <w:t>{{[</w:t>
-            </w:r>
-            <w:r>
-              <w:rPr>
-                <w:sz w:val="16"/>
-                <w:szCs w:val="16"/>
-                <w:lang w:val="es-MX"/>
-              </w:rPr>
-              <w:t>C-ING04</w:t>
-            </w:r>
-            <w:r>
-              <w:rPr>
-                <w:sz w:val="16"/>
-                <w:szCs w:val="16"/>
-                <w:lang w:val="es-MX"/>
-              </w:rPr>
-              <w:t>-date</w:t>
-            </w:r>
-            <w:r>
-              <w:rPr>
-                <w:sz w:val="16"/>
-                <w:szCs w:val="16"/>
-                <w:lang w:val="es-MX"/>
-              </w:rPr>
-              <w:t>]}}</w:t>
+              <w:t>26-jul-14</w:t>
             </w:r>
             <w:r>
               <w:rPr>
@@ -5707,31 +3710,7 @@
                 <w:szCs w:val="16"/>
                 <w:lang w:val="es-MX"/>
               </w:rPr>
-              <w:t>{{[</w:t>
-            </w:r>
-            <w:r>
-              <w:rPr>
-                <w:sz w:val="16"/>
-                <w:szCs w:val="16"/>
-                <w:lang w:val="es-MX"/>
-              </w:rPr>
-              <w:t>C-ING04</w:t>
-            </w:r>
-            <w:r>
-              <w:rPr>
-                <w:sz w:val="16"/>
-                <w:szCs w:val="16"/>
-                <w:lang w:val="es-MX"/>
-              </w:rPr>
-              <w:t>-type</w:t>
-            </w:r>
-            <w:r>
-              <w:rPr>
-                <w:sz w:val="16"/>
-                <w:szCs w:val="16"/>
-                <w:lang w:val="es-MX"/>
-              </w:rPr>
-              <w:t>]}}</w:t>
+              <w:t>ORDINARIO</w:t>
             </w:r>
             <w:r>
               <w:rPr>
@@ -5767,23 +3746,7 @@
                 <w:szCs w:val="16"/>
                 <w:lang w:val="es-MX"/>
               </w:rPr>
-              <w:t>{{[</w:t>
-            </w:r>
-            <w:r>
-              <w:rPr>
-                <w:sz w:val="16"/>
-                <w:szCs w:val="16"/>
-                <w:lang w:val="es-MX"/>
-              </w:rPr>
-              <w:t>CS-CON01</w:t>
-            </w:r>
-            <w:r>
-              <w:rPr>
-                <w:sz w:val="16"/>
-                <w:szCs w:val="16"/>
-                <w:lang w:val="es-MX"/>
-              </w:rPr>
-              <w:t>]}}</w:t>
+              <w:t>Contabilidad I</w:t>
             </w:r>
             <w:r>
               <w:rPr>
@@ -5814,31 +3777,7 @@
                 <w:szCs w:val="16"/>
                 <w:lang w:val="es-MX"/>
               </w:rPr>
-              <w:t>{{[</w:t>
-            </w:r>
-            <w:r>
-              <w:rPr>
-                <w:sz w:val="16"/>
-                <w:szCs w:val="16"/>
-                <w:lang w:val="es-MX"/>
-              </w:rPr>
-              <w:t>CS-CON01</w:t>
-            </w:r>
-            <w:r>
-              <w:rPr>
-                <w:sz w:val="16"/>
-                <w:szCs w:val="16"/>
-                <w:lang w:val="es-MX"/>
-              </w:rPr>
-              <w:t>-grade</w:t>
-            </w:r>
-            <w:r>
-              <w:rPr>
-                <w:sz w:val="16"/>
-                <w:szCs w:val="16"/>
-                <w:lang w:val="es-MX"/>
-              </w:rPr>
-              <w:t>]}}</w:t>
+              <w:t>92</w:t>
             </w:r>
             <w:r>
               <w:rPr>
@@ -5869,31 +3808,7 @@
                 <w:szCs w:val="16"/>
                 <w:lang w:val="es-MX"/>
               </w:rPr>
-              <w:t>{{[</w:t>
-            </w:r>
-            <w:r>
-              <w:rPr>
-                <w:sz w:val="16"/>
-                <w:szCs w:val="16"/>
-                <w:lang w:val="es-MX"/>
-              </w:rPr>
-              <w:t>CS-CON01</w:t>
-            </w:r>
-            <w:r>
-              <w:rPr>
-                <w:sz w:val="16"/>
-                <w:szCs w:val="16"/>
-                <w:lang w:val="es-MX"/>
-              </w:rPr>
-              <w:t>-date</w:t>
-            </w:r>
-            <w:r>
-              <w:rPr>
-                <w:sz w:val="16"/>
-                <w:szCs w:val="16"/>
-                <w:lang w:val="es-MX"/>
-              </w:rPr>
-              <w:t>]}}</w:t>
+              <w:t>   12 Jul 2014</w:t>
             </w:r>
             <w:r>
               <w:rPr>
@@ -5924,31 +3839,7 @@
                 <w:szCs w:val="16"/>
                 <w:lang w:val="es-MX"/>
               </w:rPr>
-              <w:t>{{[</w:t>
-            </w:r>
-            <w:r>
-              <w:rPr>
-                <w:sz w:val="16"/>
-                <w:szCs w:val="16"/>
-                <w:lang w:val="es-MX"/>
-              </w:rPr>
-              <w:t>CS-CON01</w:t>
-            </w:r>
-            <w:r>
-              <w:rPr>
-                <w:sz w:val="16"/>
-                <w:szCs w:val="16"/>
-                <w:lang w:val="es-MX"/>
-              </w:rPr>
-              <w:t>-type</w:t>
-            </w:r>
-            <w:r>
-              <w:rPr>
-                <w:sz w:val="16"/>
-                <w:szCs w:val="16"/>
-                <w:lang w:val="es-MX"/>
-              </w:rPr>
-              <w:t>]}}</w:t>
+              <w:t>ORDINARIO</w:t>
             </w:r>
             <w:r>
               <w:rPr>
@@ -5987,23 +3878,7 @@
                 <w:szCs w:val="16"/>
                 <w:lang w:val="es-MX"/>
               </w:rPr>
-              <w:t>{{[</w:t>
-            </w:r>
-            <w:r>
-              <w:rPr>
-                <w:sz w:val="16"/>
-                <w:szCs w:val="16"/>
-                <w:lang w:val="es-MX"/>
-              </w:rPr>
-              <w:t>C-LIT01</w:t>
-            </w:r>
-            <w:r>
-              <w:rPr>
-                <w:sz w:val="16"/>
-                <w:szCs w:val="16"/>
-                <w:lang w:val="es-MX"/>
-              </w:rPr>
-              <w:t>]}}</w:t>
+              <w:t>Literatura I</w:t>
             </w:r>
             <w:r>
               <w:rPr>
@@ -6037,31 +3912,7 @@
                 <w:szCs w:val="16"/>
                 <w:lang w:val="es-MX"/>
               </w:rPr>
-              <w:t>{{[</w:t>
-            </w:r>
-            <w:r>
-              <w:rPr>
-                <w:sz w:val="16"/>
-                <w:szCs w:val="16"/>
-                <w:lang w:val="es-MX"/>
-              </w:rPr>
-              <w:t>C-LIT01</w:t>
-            </w:r>
-            <w:r>
-              <w:rPr>
-                <w:sz w:val="16"/>
-                <w:szCs w:val="16"/>
-                <w:lang w:val="es-MX"/>
-              </w:rPr>
-              <w:t>-grade</w:t>
-            </w:r>
-            <w:r>
-              <w:rPr>
-                <w:sz w:val="16"/>
-                <w:szCs w:val="16"/>
-                <w:lang w:val="es-MX"/>
-              </w:rPr>
-              <w:t>]}}</w:t>
+              <w:t>88</w:t>
             </w:r>
             <w:r>
               <w:rPr>
@@ -6095,31 +3946,7 @@
                 <w:szCs w:val="16"/>
                 <w:lang w:val="es-MX"/>
               </w:rPr>
-              <w:t>{{[</w:t>
-            </w:r>
-            <w:r>
-              <w:rPr>
-                <w:sz w:val="16"/>
-                <w:szCs w:val="16"/>
-                <w:lang w:val="es-MX"/>
-              </w:rPr>
-              <w:t>C-LIT01</w:t>
-            </w:r>
-            <w:r>
-              <w:rPr>
-                <w:sz w:val="16"/>
-                <w:szCs w:val="16"/>
-                <w:lang w:val="es-MX"/>
-              </w:rPr>
-              <w:t>-date</w:t>
-            </w:r>
-            <w:r>
-              <w:rPr>
-                <w:sz w:val="16"/>
-                <w:szCs w:val="16"/>
-                <w:lang w:val="es-MX"/>
-              </w:rPr>
-              <w:t>]}}</w:t>
+              <w:t>28-jun-14</w:t>
             </w:r>
             <w:r>
               <w:rPr>
@@ -6153,31 +3980,7 @@
                 <w:szCs w:val="16"/>
                 <w:lang w:val="es-MX"/>
               </w:rPr>
-              <w:t>{{[</w:t>
-            </w:r>
-            <w:r>
-              <w:rPr>
-                <w:sz w:val="16"/>
-                <w:szCs w:val="16"/>
-                <w:lang w:val="es-MX"/>
-              </w:rPr>
-              <w:t>C-LIT01</w:t>
-            </w:r>
-            <w:r>
-              <w:rPr>
-                <w:sz w:val="16"/>
-                <w:szCs w:val="16"/>
-                <w:lang w:val="es-MX"/>
-              </w:rPr>
-              <w:t>-type</w:t>
-            </w:r>
-            <w:r>
-              <w:rPr>
-                <w:sz w:val="16"/>
-                <w:szCs w:val="16"/>
-                <w:lang w:val="es-MX"/>
-              </w:rPr>
-              <w:t>]}}</w:t>
+              <w:t>ORDINARIO</w:t>
             </w:r>
             <w:r>
               <w:rPr>
@@ -6310,23 +4113,7 @@
                 <w:szCs w:val="16"/>
                 <w:lang w:val="es-MX"/>
               </w:rPr>
-              <w:t>{{[</w:t>
-            </w:r>
-            <w:r>
-              <w:rPr>
-                <w:sz w:val="16"/>
-                <w:szCs w:val="16"/>
-                <w:lang w:val="es-MX"/>
-              </w:rPr>
-              <w:t>M-PRO01</w:t>
-            </w:r>
-            <w:r>
-              <w:rPr>
-                <w:sz w:val="16"/>
-                <w:szCs w:val="16"/>
-                <w:lang w:val="es-MX"/>
-              </w:rPr>
-              <w:t>]}}</w:t>
+              <w:t>Probabilidad y Estadística</w:t>
             </w:r>
             <w:r>
               <w:rPr>
@@ -6360,31 +4147,7 @@
                 <w:szCs w:val="16"/>
                 <w:lang w:val="es-MX"/>
               </w:rPr>
-              <w:t>{{[</w:t>
-            </w:r>
-            <w:r>
-              <w:rPr>
-                <w:sz w:val="16"/>
-                <w:szCs w:val="16"/>
-                <w:lang w:val="es-MX"/>
-              </w:rPr>
-              <w:t>M-PRO01</w:t>
-            </w:r>
-            <w:r>
-              <w:rPr>
-                <w:sz w:val="16"/>
-                <w:szCs w:val="16"/>
-                <w:lang w:val="es-MX"/>
-              </w:rPr>
-              <w:t>-grade</w:t>
-            </w:r>
-            <w:r>
-              <w:rPr>
-                <w:sz w:val="16"/>
-                <w:szCs w:val="16"/>
-                <w:lang w:val="es-MX"/>
-              </w:rPr>
-              <w:t>]}}</w:t>
+              <w:t>92</w:t>
             </w:r>
             <w:r>
               <w:rPr>
@@ -6418,31 +4181,7 @@
                 <w:szCs w:val="16"/>
                 <w:lang w:val="es-MX"/>
               </w:rPr>
-              <w:t>{{[</w:t>
-            </w:r>
-            <w:r>
-              <w:rPr>
-                <w:sz w:val="16"/>
-                <w:szCs w:val="16"/>
-                <w:lang w:val="es-MX"/>
-              </w:rPr>
-              <w:t>M-PRO01</w:t>
-            </w:r>
-            <w:r>
-              <w:rPr>
-                <w:sz w:val="16"/>
-                <w:szCs w:val="16"/>
-                <w:lang w:val="es-MX"/>
-              </w:rPr>
-              <w:t>-date</w:t>
-            </w:r>
-            <w:r>
-              <w:rPr>
-                <w:sz w:val="16"/>
-                <w:szCs w:val="16"/>
-                <w:lang w:val="es-MX"/>
-              </w:rPr>
-              <w:t>]}}</w:t>
+              <w:t>20-abr-15</w:t>
             </w:r>
             <w:r>
               <w:rPr>
@@ -6476,31 +4215,7 @@
                 <w:szCs w:val="16"/>
                 <w:lang w:val="es-MX"/>
               </w:rPr>
-              <w:t>{{[</w:t>
-            </w:r>
-            <w:r>
-              <w:rPr>
-                <w:sz w:val="16"/>
-                <w:szCs w:val="16"/>
-                <w:lang w:val="es-MX"/>
-              </w:rPr>
-              <w:t>M-PRO01</w:t>
-            </w:r>
-            <w:r>
-              <w:rPr>
-                <w:sz w:val="16"/>
-                <w:szCs w:val="16"/>
-                <w:lang w:val="es-MX"/>
-              </w:rPr>
-              <w:t>-type</w:t>
-            </w:r>
-            <w:r>
-              <w:rPr>
-                <w:sz w:val="16"/>
-                <w:szCs w:val="16"/>
-                <w:lang w:val="es-MX"/>
-              </w:rPr>
-              <w:t>]}}</w:t>
+              <w:t>ORDINARIO</w:t>
             </w:r>
             <w:r>
               <w:rPr>
@@ -6536,23 +4251,7 @@
                 <w:szCs w:val="16"/>
                 <w:lang w:val="es-MX"/>
               </w:rPr>
-              <w:t>{{[</w:t>
-            </w:r>
-            <w:r>
-              <w:rPr>
-                <w:sz w:val="16"/>
-                <w:szCs w:val="16"/>
-                <w:lang w:val="es-MX"/>
-              </w:rPr>
-              <w:t>CS-ADM01</w:t>
-            </w:r>
-            <w:r>
-              <w:rPr>
-                <w:sz w:val="16"/>
-                <w:szCs w:val="16"/>
-                <w:lang w:val="es-MX"/>
-              </w:rPr>
-              <w:t>]}}</w:t>
+              <w:t>Administración</w:t>
             </w:r>
             <w:r>
               <w:rPr>
@@ -6583,31 +4282,7 @@
                 <w:szCs w:val="16"/>
                 <w:lang w:val="es-MX"/>
               </w:rPr>
-              <w:t>{{[</w:t>
-            </w:r>
-            <w:r>
-              <w:rPr>
-                <w:sz w:val="16"/>
-                <w:szCs w:val="16"/>
-                <w:lang w:val="es-MX"/>
-              </w:rPr>
-              <w:t>CS-ADM01</w:t>
-            </w:r>
-            <w:r>
-              <w:rPr>
-                <w:sz w:val="16"/>
-                <w:szCs w:val="16"/>
-                <w:lang w:val="es-MX"/>
-              </w:rPr>
-              <w:t>-grade</w:t>
-            </w:r>
-            <w:r>
-              <w:rPr>
-                <w:sz w:val="16"/>
-                <w:szCs w:val="16"/>
-                <w:lang w:val="es-MX"/>
-              </w:rPr>
-              <w:t>]}}</w:t>
+              <w:t>79</w:t>
             </w:r>
             <w:r>
               <w:rPr>
@@ -6638,31 +4313,7 @@
                 <w:szCs w:val="16"/>
                 <w:lang w:val="es-MX"/>
               </w:rPr>
-              <w:t>{{[</w:t>
-            </w:r>
-            <w:r>
-              <w:rPr>
-                <w:sz w:val="16"/>
-                <w:szCs w:val="16"/>
-                <w:lang w:val="es-MX"/>
-              </w:rPr>
-              <w:t>CS-ADM01</w:t>
-            </w:r>
-            <w:r>
-              <w:rPr>
-                <w:sz w:val="16"/>
-                <w:szCs w:val="16"/>
-                <w:lang w:val="es-MX"/>
-              </w:rPr>
-              <w:t>-date</w:t>
-            </w:r>
-            <w:r>
-              <w:rPr>
-                <w:sz w:val="16"/>
-                <w:szCs w:val="16"/>
-                <w:lang w:val="es-MX"/>
-              </w:rPr>
-              <w:t>]}}</w:t>
+              <w:t>13-sep-14</w:t>
             </w:r>
             <w:r>
               <w:rPr>
@@ -6693,31 +4344,7 @@
                 <w:szCs w:val="16"/>
                 <w:lang w:val="es-MX"/>
               </w:rPr>
-              <w:t>{{[</w:t>
-            </w:r>
-            <w:r>
-              <w:rPr>
-                <w:sz w:val="16"/>
-                <w:szCs w:val="16"/>
-                <w:lang w:val="es-MX"/>
-              </w:rPr>
-              <w:t>CS-ADM01</w:t>
-            </w:r>
-            <w:r>
-              <w:rPr>
-                <w:sz w:val="16"/>
-                <w:szCs w:val="16"/>
-                <w:lang w:val="es-MX"/>
-              </w:rPr>
-              <w:t>-type</w:t>
-            </w:r>
-            <w:r>
-              <w:rPr>
-                <w:sz w:val="16"/>
-                <w:szCs w:val="16"/>
-                <w:lang w:val="es-MX"/>
-              </w:rPr>
-              <w:t>]}}</w:t>
+              <w:t>ORDINARIO</w:t>
             </w:r>
             <w:r>
               <w:rPr>
@@ -6756,23 +4383,7 @@
                 <w:szCs w:val="16"/>
                 <w:lang w:val="es-MX"/>
               </w:rPr>
-              <w:t>{{[</w:t>
-            </w:r>
-            <w:r>
-              <w:rPr>
-                <w:sz w:val="16"/>
-                <w:szCs w:val="16"/>
-                <w:lang w:val="es-MX"/>
-              </w:rPr>
-              <w:t>CS-HIS03</w:t>
-            </w:r>
-            <w:r>
-              <w:rPr>
-                <w:sz w:val="16"/>
-                <w:szCs w:val="16"/>
-                <w:lang w:val="es-MX"/>
-              </w:rPr>
-              <w:t>]}}</w:t>
+              <w:t>Historia de Nuestro Tiempo</w:t>
             </w:r>
             <w:r>
               <w:rPr>
@@ -6806,31 +4417,7 @@
                 <w:szCs w:val="16"/>
                 <w:lang w:val="es-MX"/>
               </w:rPr>
-              <w:t>{{[</w:t>
-            </w:r>
-            <w:r>
-              <w:rPr>
-                <w:sz w:val="16"/>
-                <w:szCs w:val="16"/>
-                <w:lang w:val="es-MX"/>
-              </w:rPr>
-              <w:t>CS-HIS03</w:t>
-            </w:r>
-            <w:r>
-              <w:rPr>
-                <w:sz w:val="16"/>
-                <w:szCs w:val="16"/>
-                <w:lang w:val="es-MX"/>
-              </w:rPr>
-              <w:t>-grade</w:t>
-            </w:r>
-            <w:r>
-              <w:rPr>
-                <w:sz w:val="16"/>
-                <w:szCs w:val="16"/>
-                <w:lang w:val="es-MX"/>
-              </w:rPr>
-              <w:t>]}}</w:t>
+              <w:t>66</w:t>
             </w:r>
             <w:r>
               <w:rPr>
@@ -6864,31 +4451,7 @@
                 <w:szCs w:val="16"/>
                 <w:lang w:val="es-MX"/>
               </w:rPr>
-              <w:t>{{[</w:t>
-            </w:r>
-            <w:r>
-              <w:rPr>
-                <w:sz w:val="16"/>
-                <w:szCs w:val="16"/>
-                <w:lang w:val="es-MX"/>
-              </w:rPr>
-              <w:t>CS-HIS03</w:t>
-            </w:r>
-            <w:r>
-              <w:rPr>
-                <w:sz w:val="16"/>
-                <w:szCs w:val="16"/>
-                <w:lang w:val="es-MX"/>
-              </w:rPr>
-              <w:t>-date</w:t>
-            </w:r>
-            <w:r>
-              <w:rPr>
-                <w:sz w:val="16"/>
-                <w:szCs w:val="16"/>
-                <w:lang w:val="es-MX"/>
-              </w:rPr>
-              <w:t>]}}</w:t>
+              <w:t> 6 Dic 2014</w:t>
             </w:r>
             <w:r>
               <w:rPr>
@@ -6922,31 +4485,7 @@
                 <w:szCs w:val="16"/>
                 <w:lang w:val="es-MX"/>
               </w:rPr>
-              <w:t>{{[</w:t>
-            </w:r>
-            <w:r>
-              <w:rPr>
-                <w:sz w:val="16"/>
-                <w:szCs w:val="16"/>
-                <w:lang w:val="es-MX"/>
-              </w:rPr>
-              <w:t>CS-HIS03</w:t>
-            </w:r>
-            <w:r>
-              <w:rPr>
-                <w:sz w:val="16"/>
-                <w:szCs w:val="16"/>
-                <w:lang w:val="es-MX"/>
-              </w:rPr>
-              <w:t>-type</w:t>
-            </w:r>
-            <w:r>
-              <w:rPr>
-                <w:sz w:val="16"/>
-                <w:szCs w:val="16"/>
-                <w:lang w:val="es-MX"/>
-              </w:rPr>
-              <w:t>]}}</w:t>
+              <w:t>ORDINARIO</w:t>
             </w:r>
             <w:r>
               <w:rPr>
@@ -6982,23 +4521,7 @@
                 <w:szCs w:val="16"/>
                 <w:lang w:val="es-MX"/>
               </w:rPr>
-              <w:t>{{[</w:t>
-            </w:r>
-            <w:r>
-              <w:rPr>
-                <w:sz w:val="16"/>
-                <w:szCs w:val="16"/>
-                <w:lang w:val="es-MX"/>
-              </w:rPr>
-              <w:t>CS-ECO01</w:t>
-            </w:r>
-            <w:r>
-              <w:rPr>
-                <w:sz w:val="16"/>
-                <w:szCs w:val="16"/>
-                <w:lang w:val="es-MX"/>
-              </w:rPr>
-              <w:t>]}}</w:t>
+              <w:t>Economía</w:t>
             </w:r>
             <w:r>
               <w:rPr>
@@ -7029,31 +4552,7 @@
                 <w:szCs w:val="16"/>
                 <w:lang w:val="es-MX"/>
               </w:rPr>
-              <w:t>{{[</w:t>
-            </w:r>
-            <w:r>
-              <w:rPr>
-                <w:sz w:val="16"/>
-                <w:szCs w:val="16"/>
-                <w:lang w:val="es-MX"/>
-              </w:rPr>
-              <w:t>CS-ECO01</w:t>
-            </w:r>
-            <w:r>
-              <w:rPr>
-                <w:sz w:val="16"/>
-                <w:szCs w:val="16"/>
-                <w:lang w:val="es-MX"/>
-              </w:rPr>
-              <w:t>-grade</w:t>
-            </w:r>
-            <w:r>
-              <w:rPr>
-                <w:sz w:val="16"/>
-                <w:szCs w:val="16"/>
-                <w:lang w:val="es-MX"/>
-              </w:rPr>
-              <w:t>]}}</w:t>
+              <w:t>88</w:t>
             </w:r>
             <w:r>
               <w:rPr>
@@ -7084,31 +4583,7 @@
                 <w:szCs w:val="16"/>
                 <w:lang w:val="es-MX"/>
               </w:rPr>
-              <w:t>{{[</w:t>
-            </w:r>
-            <w:r>
-              <w:rPr>
-                <w:sz w:val="16"/>
-                <w:szCs w:val="16"/>
-                <w:lang w:val="es-MX"/>
-              </w:rPr>
-              <w:t>CS-ECO01</w:t>
-            </w:r>
-            <w:r>
-              <w:rPr>
-                <w:sz w:val="16"/>
-                <w:szCs w:val="16"/>
-                <w:lang w:val="es-MX"/>
-              </w:rPr>
-              <w:t>-date</w:t>
-            </w:r>
-            <w:r>
-              <w:rPr>
-                <w:sz w:val="16"/>
-                <w:szCs w:val="16"/>
-                <w:lang w:val="es-MX"/>
-              </w:rPr>
-              <w:t>]}}</w:t>
+              <w:t>20-dic-14</w:t>
             </w:r>
             <w:r>
               <w:rPr>
@@ -7139,31 +4614,7 @@
                 <w:szCs w:val="16"/>
                 <w:lang w:val="es-MX"/>
               </w:rPr>
-              <w:t>{{[</w:t>
-            </w:r>
-            <w:r>
-              <w:rPr>
-                <w:sz w:val="16"/>
-                <w:szCs w:val="16"/>
-                <w:lang w:val="es-MX"/>
-              </w:rPr>
-              <w:t>CS-ECO01</w:t>
-            </w:r>
-            <w:r>
-              <w:rPr>
-                <w:sz w:val="16"/>
-                <w:szCs w:val="16"/>
-                <w:lang w:val="es-MX"/>
-              </w:rPr>
-              <w:t>-type</w:t>
-            </w:r>
-            <w:r>
-              <w:rPr>
-                <w:sz w:val="16"/>
-                <w:szCs w:val="16"/>
-                <w:lang w:val="es-MX"/>
-              </w:rPr>
-              <w:t>]}}</w:t>
+              <w:t>ORDINARIO</w:t>
             </w:r>
             <w:r>
               <w:rPr>
@@ -7199,23 +4650,7 @@
                 <w:szCs w:val="16"/>
                 <w:lang w:val="es-MX"/>
               </w:rPr>
-              <w:t>{{[</w:t>
-            </w:r>
-            <w:r>
-              <w:rPr>
-                <w:sz w:val="16"/>
-                <w:szCs w:val="16"/>
-                <w:lang w:val="es-MX"/>
-              </w:rPr>
-              <w:t>CS-ETI01</w:t>
-            </w:r>
-            <w:r>
-              <w:rPr>
-                <w:sz w:val="16"/>
-                <w:szCs w:val="16"/>
-                <w:lang w:val="es-MX"/>
-              </w:rPr>
-              <w:t>]}}</w:t>
+              <w:t>Ética y Valores</w:t>
             </w:r>
             <w:r>
               <w:rPr>
@@ -7246,31 +4681,7 @@
                 <w:szCs w:val="16"/>
                 <w:lang w:val="es-MX"/>
               </w:rPr>
-              <w:t>{{[</w:t>
-            </w:r>
-            <w:r>
-              <w:rPr>
-                <w:sz w:val="16"/>
-                <w:szCs w:val="16"/>
-                <w:lang w:val="es-MX"/>
-              </w:rPr>
-              <w:t>CS-ETI01</w:t>
-            </w:r>
-            <w:r>
-              <w:rPr>
-                <w:sz w:val="16"/>
-                <w:szCs w:val="16"/>
-                <w:lang w:val="es-MX"/>
-              </w:rPr>
-              <w:t>-grade</w:t>
-            </w:r>
-            <w:r>
-              <w:rPr>
-                <w:sz w:val="16"/>
-                <w:szCs w:val="16"/>
-                <w:lang w:val="es-MX"/>
-              </w:rPr>
-              <w:t>]}}</w:t>
+              <w:t>82</w:t>
             </w:r>
             <w:r>
               <w:rPr>
@@ -7301,31 +4712,7 @@
                 <w:szCs w:val="16"/>
                 <w:lang w:val="es-MX"/>
               </w:rPr>
-              <w:t>{{[</w:t>
-            </w:r>
-            <w:r>
-              <w:rPr>
-                <w:sz w:val="16"/>
-                <w:szCs w:val="16"/>
-                <w:lang w:val="es-MX"/>
-              </w:rPr>
-              <w:t>CS-ETI01</w:t>
-            </w:r>
-            <w:r>
-              <w:rPr>
-                <w:sz w:val="16"/>
-                <w:szCs w:val="16"/>
-                <w:lang w:val="es-MX"/>
-              </w:rPr>
-              <w:t>-date</w:t>
-            </w:r>
-            <w:r>
-              <w:rPr>
-                <w:sz w:val="16"/>
-                <w:szCs w:val="16"/>
-                <w:lang w:val="es-MX"/>
-              </w:rPr>
-              <w:t>]}}</w:t>
+              <w:t>11-oct-14</w:t>
             </w:r>
             <w:r>
               <w:rPr>
@@ -7356,31 +4743,7 @@
                 <w:szCs w:val="16"/>
                 <w:lang w:val="es-MX"/>
               </w:rPr>
-              <w:t>{{[</w:t>
-            </w:r>
-            <w:r>
-              <w:rPr>
-                <w:sz w:val="16"/>
-                <w:szCs w:val="16"/>
-                <w:lang w:val="es-MX"/>
-              </w:rPr>
-              <w:t>CS-ETI01</w:t>
-            </w:r>
-            <w:r>
-              <w:rPr>
-                <w:sz w:val="16"/>
-                <w:szCs w:val="16"/>
-                <w:lang w:val="es-MX"/>
-              </w:rPr>
-              <w:t>-type</w:t>
-            </w:r>
-            <w:r>
-              <w:rPr>
-                <w:sz w:val="16"/>
-                <w:szCs w:val="16"/>
-                <w:lang w:val="es-MX"/>
-              </w:rPr>
-              <w:t>]}}</w:t>
+              <w:t>ORDINARIO</w:t>
             </w:r>
             <w:r>
               <w:rPr>
@@ -7416,23 +4779,7 @@
                 <w:szCs w:val="16"/>
                 <w:lang w:val="es-MX"/>
               </w:rPr>
-              <w:t>{{[</w:t>
-            </w:r>
-            <w:r>
-              <w:rPr>
-                <w:sz w:val="16"/>
-                <w:szCs w:val="16"/>
-                <w:lang w:val="es-MX"/>
-              </w:rPr>
-              <w:t>CS-HIS04</w:t>
-            </w:r>
-            <w:r>
-              <w:rPr>
-                <w:sz w:val="16"/>
-                <w:szCs w:val="16"/>
-                <w:lang w:val="es-MX"/>
-              </w:rPr>
-              <w:t>]}}</w:t>
+              <w:t>Historia de Yucatán</w:t>
             </w:r>
             <w:r>
               <w:rPr>
@@ -7463,31 +4810,7 @@
                 <w:szCs w:val="16"/>
                 <w:lang w:val="es-MX"/>
               </w:rPr>
-              <w:t>{{[</w:t>
-            </w:r>
-            <w:r>
-              <w:rPr>
-                <w:sz w:val="16"/>
-                <w:szCs w:val="16"/>
-                <w:lang w:val="es-MX"/>
-              </w:rPr>
-              <w:t>CS-HIS04</w:t>
-            </w:r>
-            <w:r>
-              <w:rPr>
-                <w:sz w:val="16"/>
-                <w:szCs w:val="16"/>
-                <w:lang w:val="es-MX"/>
-              </w:rPr>
-              <w:t>-grade</w:t>
-            </w:r>
-            <w:r>
-              <w:rPr>
-                <w:sz w:val="16"/>
-                <w:szCs w:val="16"/>
-                <w:lang w:val="es-MX"/>
-              </w:rPr>
-              <w:t>]}}</w:t>
+              <w:t>67</w:t>
             </w:r>
             <w:r>
               <w:rPr>
@@ -7518,31 +4841,7 @@
                 <w:szCs w:val="16"/>
                 <w:lang w:val="es-MX"/>
               </w:rPr>
-              <w:t>{{[</w:t>
-            </w:r>
-            <w:r>
-              <w:rPr>
-                <w:sz w:val="16"/>
-                <w:szCs w:val="16"/>
-                <w:lang w:val="es-MX"/>
-              </w:rPr>
-              <w:t>CS-HIS04</w:t>
-            </w:r>
-            <w:r>
-              <w:rPr>
-                <w:sz w:val="16"/>
-                <w:szCs w:val="16"/>
-                <w:lang w:val="es-MX"/>
-              </w:rPr>
-              <w:t>-date</w:t>
-            </w:r>
-            <w:r>
-              <w:rPr>
-                <w:sz w:val="16"/>
-                <w:szCs w:val="16"/>
-                <w:lang w:val="es-MX"/>
-              </w:rPr>
-              <w:t>]}}</w:t>
+              <w:t> 8 Nov 2014</w:t>
             </w:r>
             <w:r>
               <w:rPr>
@@ -7573,31 +4872,7 @@
                 <w:szCs w:val="16"/>
                 <w:lang w:val="es-MX"/>
               </w:rPr>
-              <w:t>{{[</w:t>
-            </w:r>
-            <w:r>
-              <w:rPr>
-                <w:sz w:val="16"/>
-                <w:szCs w:val="16"/>
-                <w:lang w:val="es-MX"/>
-              </w:rPr>
-              <w:t>CS-HIS04</w:t>
-            </w:r>
-            <w:r>
-              <w:rPr>
-                <w:sz w:val="16"/>
-                <w:szCs w:val="16"/>
-                <w:lang w:val="es-MX"/>
-              </w:rPr>
-              <w:t>-type</w:t>
-            </w:r>
-            <w:r>
-              <w:rPr>
-                <w:sz w:val="16"/>
-                <w:szCs w:val="16"/>
-                <w:lang w:val="es-MX"/>
-              </w:rPr>
-              <w:t>]}}</w:t>
+              <w:t>ORDINARIO</w:t>
             </w:r>
             <w:r>
               <w:rPr>
@@ -7636,23 +4911,7 @@
                 <w:szCs w:val="16"/>
                 <w:lang w:val="es-MX"/>
               </w:rPr>
-              <w:t>{{[</w:t>
-            </w:r>
-            <w:r>
-              <w:rPr>
-                <w:sz w:val="16"/>
-                <w:szCs w:val="16"/>
-                <w:lang w:val="es-MX"/>
-              </w:rPr>
-              <w:t>LIT02</w:t>
-            </w:r>
-            <w:r>
-              <w:rPr>
-                <w:sz w:val="16"/>
-                <w:szCs w:val="16"/>
-                <w:lang w:val="es-MX"/>
-              </w:rPr>
-              <w:t>]}}</w:t>
+              <w:t>Literatura II</w:t>
             </w:r>
             <w:r>
               <w:rPr>
@@ -7686,31 +4945,7 @@
                 <w:szCs w:val="16"/>
                 <w:lang w:val="es-MX"/>
               </w:rPr>
-              <w:t>{{[</w:t>
-            </w:r>
-            <w:r>
-              <w:rPr>
-                <w:sz w:val="16"/>
-                <w:szCs w:val="16"/>
-                <w:lang w:val="es-MX"/>
-              </w:rPr>
-              <w:t>LIT02</w:t>
-            </w:r>
-            <w:r>
-              <w:rPr>
-                <w:sz w:val="16"/>
-                <w:szCs w:val="16"/>
-                <w:lang w:val="es-MX"/>
-              </w:rPr>
-              <w:t>-grade</w:t>
-            </w:r>
-            <w:r>
-              <w:rPr>
-                <w:sz w:val="16"/>
-                <w:szCs w:val="16"/>
-                <w:lang w:val="es-MX"/>
-              </w:rPr>
-              <w:t>]}}</w:t>
+              <w:t>86</w:t>
             </w:r>
             <w:r>
               <w:rPr>
@@ -7744,31 +4979,7 @@
                 <w:szCs w:val="16"/>
                 <w:lang w:val="es-MX"/>
               </w:rPr>
-              <w:t>{{[</w:t>
-            </w:r>
-            <w:r>
-              <w:rPr>
-                <w:sz w:val="16"/>
-                <w:szCs w:val="16"/>
-                <w:lang w:val="es-MX"/>
-              </w:rPr>
-              <w:t>LIT02</w:t>
-            </w:r>
-            <w:r>
-              <w:rPr>
-                <w:sz w:val="16"/>
-                <w:szCs w:val="16"/>
-                <w:lang w:val="es-MX"/>
-              </w:rPr>
-              <w:t>-date</w:t>
-            </w:r>
-            <w:r>
-              <w:rPr>
-                <w:sz w:val="16"/>
-                <w:szCs w:val="16"/>
-                <w:lang w:val="es-MX"/>
-              </w:rPr>
-              <w:t>]}}</w:t>
+              <w:t>27-sep-14</w:t>
             </w:r>
             <w:r>
               <w:rPr>
@@ -7802,31 +5013,7 @@
                 <w:szCs w:val="16"/>
                 <w:lang w:val="es-MX"/>
               </w:rPr>
-              <w:t>{{[</w:t>
-            </w:r>
-            <w:r>
-              <w:rPr>
-                <w:sz w:val="16"/>
-                <w:szCs w:val="16"/>
-                <w:lang w:val="es-MX"/>
-              </w:rPr>
-              <w:t>LIT02</w:t>
-            </w:r>
-            <w:r>
-              <w:rPr>
-                <w:sz w:val="16"/>
-                <w:szCs w:val="16"/>
-                <w:lang w:val="es-MX"/>
-              </w:rPr>
-              <w:t>-type</w:t>
-            </w:r>
-            <w:r>
-              <w:rPr>
-                <w:sz w:val="16"/>
-                <w:szCs w:val="16"/>
-                <w:lang w:val="es-MX"/>
-              </w:rPr>
-              <w:t>]}}</w:t>
+              <w:t>ORDINARIO</w:t>
             </w:r>
             <w:r>
               <w:rPr>
@@ -7866,23 +5053,7 @@
                 <w:szCs w:val="16"/>
                 <w:lang w:val="es-MX"/>
               </w:rPr>
-              <w:t>{{[</w:t>
-            </w:r>
-            <w:r>
-              <w:rPr>
-                <w:sz w:val="16"/>
-                <w:szCs w:val="16"/>
-                <w:lang w:val="es-MX"/>
-              </w:rPr>
-              <w:t>CS-CON02</w:t>
-            </w:r>
-            <w:r>
-              <w:rPr>
-                <w:sz w:val="16"/>
-                <w:szCs w:val="16"/>
-                <w:lang w:val="es-MX"/>
-              </w:rPr>
-              <w:t>]}}</w:t>
+              <w:t>Contabilidad II</w:t>
             </w:r>
             <w:r>
               <w:rPr>
@@ -7917,31 +5088,7 @@
                 <w:szCs w:val="16"/>
                 <w:lang w:val="es-MX"/>
               </w:rPr>
-              <w:t>{{[</w:t>
-            </w:r>
-            <w:r>
-              <w:rPr>
-                <w:sz w:val="16"/>
-                <w:szCs w:val="16"/>
-                <w:lang w:val="es-MX"/>
-              </w:rPr>
-              <w:t>CS-CON02</w:t>
-            </w:r>
-            <w:r>
-              <w:rPr>
-                <w:sz w:val="16"/>
-                <w:szCs w:val="16"/>
-                <w:lang w:val="es-MX"/>
-              </w:rPr>
-              <w:t>-grade</w:t>
-            </w:r>
-            <w:r>
-              <w:rPr>
-                <w:sz w:val="16"/>
-                <w:szCs w:val="16"/>
-                <w:lang w:val="es-MX"/>
-              </w:rPr>
-              <w:t>]}}</w:t>
+              <w:t>89</w:t>
             </w:r>
             <w:r>
               <w:rPr>
@@ -7976,31 +5123,7 @@
                 <w:szCs w:val="16"/>
                 <w:lang w:val="es-MX"/>
               </w:rPr>
-              <w:t>{{[</w:t>
-            </w:r>
-            <w:r>
-              <w:rPr>
-                <w:sz w:val="16"/>
-                <w:szCs w:val="16"/>
-                <w:lang w:val="es-MX"/>
-              </w:rPr>
-              <w:t>CS-CON02</w:t>
-            </w:r>
-            <w:r>
-              <w:rPr>
-                <w:sz w:val="16"/>
-                <w:szCs w:val="16"/>
-                <w:lang w:val="es-MX"/>
-              </w:rPr>
-              <w:t>-date</w:t>
-            </w:r>
-            <w:r>
-              <w:rPr>
-                <w:sz w:val="16"/>
-                <w:szCs w:val="16"/>
-                <w:lang w:val="es-MX"/>
-              </w:rPr>
-              <w:t>]}}</w:t>
+              <w:t>25-oct-14</w:t>
             </w:r>
             <w:r>
               <w:rPr>
@@ -8035,31 +5158,7 @@
                 <w:szCs w:val="16"/>
                 <w:lang w:val="es-MX"/>
               </w:rPr>
-              <w:t>{{[</w:t>
-            </w:r>
-            <w:r>
-              <w:rPr>
-                <w:sz w:val="16"/>
-                <w:szCs w:val="16"/>
-                <w:lang w:val="es-MX"/>
-              </w:rPr>
-              <w:t>CS-CON02</w:t>
-            </w:r>
-            <w:r>
-              <w:rPr>
-                <w:sz w:val="16"/>
-                <w:szCs w:val="16"/>
-                <w:lang w:val="es-MX"/>
-              </w:rPr>
-              <w:t>-type</w:t>
-            </w:r>
-            <w:r>
-              <w:rPr>
-                <w:sz w:val="16"/>
-                <w:szCs w:val="16"/>
-                <w:lang w:val="es-MX"/>
-              </w:rPr>
-              <w:t>]}}</w:t>
+              <w:t>ORDINARIO</w:t>
             </w:r>
             <w:r>
               <w:rPr>
@@ -8192,23 +5291,7 @@
                 <w:szCs w:val="16"/>
                 <w:lang w:val="es-MX"/>
               </w:rPr>
-              <w:t>{{[</w:t>
-            </w:r>
-            <w:r>
-              <w:rPr>
-                <w:sz w:val="16"/>
-                <w:szCs w:val="16"/>
-                <w:lang w:val="es-MX"/>
-              </w:rPr>
-              <w:t>CE-ECG01</w:t>
-            </w:r>
-            <w:r>
-              <w:rPr>
-                <w:sz w:val="16"/>
-                <w:szCs w:val="16"/>
-                <w:lang w:val="es-MX"/>
-              </w:rPr>
-              <w:t>]}}</w:t>
+              <w:t>Ecología y Medio Ambiente</w:t>
             </w:r>
             <w:r>
               <w:rPr>
@@ -8242,31 +5325,7 @@
                 <w:szCs w:val="16"/>
                 <w:lang w:val="es-MX"/>
               </w:rPr>
-              <w:t>{{[</w:t>
-            </w:r>
-            <w:r>
-              <w:rPr>
-                <w:sz w:val="16"/>
-                <w:szCs w:val="16"/>
-                <w:lang w:val="es-MX"/>
-              </w:rPr>
-              <w:t>CE-ECG01</w:t>
-            </w:r>
-            <w:r>
-              <w:rPr>
-                <w:sz w:val="16"/>
-                <w:szCs w:val="16"/>
-                <w:lang w:val="es-MX"/>
-              </w:rPr>
-              <w:t>-grade</w:t>
-            </w:r>
-            <w:r>
-              <w:rPr>
-                <w:sz w:val="16"/>
-                <w:szCs w:val="16"/>
-                <w:lang w:val="es-MX"/>
-              </w:rPr>
-              <w:t>]}}</w:t>
+              <w:t>71</w:t>
             </w:r>
             <w:r>
               <w:rPr>
@@ -8300,31 +5359,7 @@
                 <w:szCs w:val="16"/>
                 <w:lang w:val="es-MX"/>
               </w:rPr>
-              <w:t>{{[</w:t>
-            </w:r>
-            <w:r>
-              <w:rPr>
-                <w:sz w:val="16"/>
-                <w:szCs w:val="16"/>
-                <w:lang w:val="es-MX"/>
-              </w:rPr>
-              <w:t>CE-ECG01</w:t>
-            </w:r>
-            <w:r>
-              <w:rPr>
-                <w:sz w:val="16"/>
-                <w:szCs w:val="16"/>
-                <w:lang w:val="es-MX"/>
-              </w:rPr>
-              <w:t>-date</w:t>
-            </w:r>
-            <w:r>
-              <w:rPr>
-                <w:sz w:val="16"/>
-                <w:szCs w:val="16"/>
-                <w:lang w:val="es-MX"/>
-              </w:rPr>
-              <w:t>]}}</w:t>
+              <w:t>14-mar-15</w:t>
             </w:r>
             <w:r>
               <w:rPr>
@@ -8358,31 +5393,7 @@
                 <w:szCs w:val="16"/>
                 <w:lang w:val="es-MX"/>
               </w:rPr>
-              <w:t>{{[</w:t>
-            </w:r>
-            <w:r>
-              <w:rPr>
-                <w:sz w:val="16"/>
-                <w:szCs w:val="16"/>
-                <w:lang w:val="es-MX"/>
-              </w:rPr>
-              <w:t>CE-ECG01</w:t>
-            </w:r>
-            <w:r>
-              <w:rPr>
-                <w:sz w:val="16"/>
-                <w:szCs w:val="16"/>
-                <w:lang w:val="es-MX"/>
-              </w:rPr>
-              <w:t>-type</w:t>
-            </w:r>
-            <w:r>
-              <w:rPr>
-                <w:sz w:val="16"/>
-                <w:szCs w:val="16"/>
-                <w:lang w:val="es-MX"/>
-              </w:rPr>
-              <w:t>]}}</w:t>
+              <w:t>ORDINARIO</w:t>
             </w:r>
             <w:r>
               <w:rPr>
@@ -8397,7 +5408,7 @@
       </w:tr>
       <w:tr>
         <w:trPr>
-          <w:trHeight w:val="569"/>
+          <w:trHeight w:val="233"/>
           <w:jc w:val="center"/>
         </w:trPr>
         <w:tc>
@@ -8419,23 +5430,7 @@
                 <w:szCs w:val="16"/>
                 <w:lang w:val="es-MX"/>
               </w:rPr>
-              <w:t>{{[</w:t>
-            </w:r>
-            <w:r>
-              <w:rPr>
-                <w:sz w:val="16"/>
-                <w:szCs w:val="16"/>
-                <w:lang w:val="es-MX"/>
-              </w:rPr>
-              <w:t>CE-MET01</w:t>
-            </w:r>
-            <w:r>
-              <w:rPr>
-                <w:sz w:val="16"/>
-                <w:szCs w:val="16"/>
-                <w:lang w:val="es-MX"/>
-              </w:rPr>
-              <w:t>]}}</w:t>
+              <w:t>Metodología de la Investigación</w:t>
             </w:r>
             <w:r>
               <w:rPr>
@@ -8466,31 +5461,7 @@
                 <w:szCs w:val="16"/>
                 <w:lang w:val="es-MX"/>
               </w:rPr>
-              <w:t>{{[</w:t>
-            </w:r>
-            <w:r>
-              <w:rPr>
-                <w:sz w:val="16"/>
-                <w:szCs w:val="16"/>
-                <w:lang w:val="es-MX"/>
-              </w:rPr>
-              <w:t>CE-MET01</w:t>
-            </w:r>
-            <w:r>
-              <w:rPr>
-                <w:sz w:val="16"/>
-                <w:szCs w:val="16"/>
-                <w:lang w:val="es-MX"/>
-              </w:rPr>
-              <w:t>-grade</w:t>
-            </w:r>
-            <w:r>
-              <w:rPr>
-                <w:sz w:val="16"/>
-                <w:szCs w:val="16"/>
-                <w:lang w:val="es-MX"/>
-              </w:rPr>
-              <w:t>]}}</w:t>
+              <w:t>80</w:t>
             </w:r>
             <w:r>
               <w:rPr>
@@ -8521,31 +5492,7 @@
                 <w:szCs w:val="16"/>
                 <w:lang w:val="es-MX"/>
               </w:rPr>
-              <w:t>{{[</w:t>
-            </w:r>
-            <w:r>
-              <w:rPr>
-                <w:sz w:val="16"/>
-                <w:szCs w:val="16"/>
-                <w:lang w:val="es-MX"/>
-              </w:rPr>
-              <w:t>CE-MET01</w:t>
-            </w:r>
-            <w:r>
-              <w:rPr>
-                <w:sz w:val="16"/>
-                <w:szCs w:val="16"/>
-                <w:lang w:val="es-MX"/>
-              </w:rPr>
-              <w:t>-date</w:t>
-            </w:r>
-            <w:r>
-              <w:rPr>
-                <w:sz w:val="16"/>
-                <w:szCs w:val="16"/>
-                <w:lang w:val="es-MX"/>
-              </w:rPr>
-              <w:t>]}}</w:t>
+              <w:t>14-feb-15</w:t>
             </w:r>
             <w:r>
               <w:rPr>
@@ -8576,31 +5523,7 @@
                 <w:szCs w:val="16"/>
                 <w:lang w:val="es-MX"/>
               </w:rPr>
-              <w:t>{{[</w:t>
-            </w:r>
-            <w:r>
-              <w:rPr>
-                <w:sz w:val="16"/>
-                <w:szCs w:val="16"/>
-                <w:lang w:val="es-MX"/>
-              </w:rPr>
-              <w:t>CE-MET01</w:t>
-            </w:r>
-            <w:r>
-              <w:rPr>
-                <w:sz w:val="16"/>
-                <w:szCs w:val="16"/>
-                <w:lang w:val="es-MX"/>
-              </w:rPr>
-              <w:t>-type</w:t>
-            </w:r>
-            <w:r>
-              <w:rPr>
-                <w:sz w:val="16"/>
-                <w:szCs w:val="16"/>
-                <w:lang w:val="es-MX"/>
-              </w:rPr>
-              <w:t>]}}</w:t>
+              <w:t>ORDINARIO</w:t>
             </w:r>
             <w:r>
               <w:rPr>
@@ -8639,23 +5562,7 @@
                 <w:szCs w:val="16"/>
                 <w:lang w:val="es-MX"/>
               </w:rPr>
-              <w:t>{{[</w:t>
-            </w:r>
-            <w:r>
-              <w:rPr>
-                <w:sz w:val="16"/>
-                <w:szCs w:val="16"/>
-                <w:lang w:val="es-MX"/>
-              </w:rPr>
-              <w:t>CS-DER01</w:t>
-            </w:r>
-            <w:r>
-              <w:rPr>
-                <w:sz w:val="16"/>
-                <w:szCs w:val="16"/>
-                <w:lang w:val="es-MX"/>
-              </w:rPr>
-              <w:t>]}}</w:t>
+              <w:t>Derecho</w:t>
             </w:r>
             <w:r>
               <w:rPr>
@@ -8689,31 +5596,7 @@
                 <w:szCs w:val="16"/>
                 <w:lang w:val="es-MX"/>
               </w:rPr>
-              <w:t>{{[</w:t>
-            </w:r>
-            <w:r>
-              <w:rPr>
-                <w:sz w:val="16"/>
-                <w:szCs w:val="16"/>
-                <w:lang w:val="es-MX"/>
-              </w:rPr>
-              <w:t>CS-DER01</w:t>
-            </w:r>
-            <w:r>
-              <w:rPr>
-                <w:sz w:val="16"/>
-                <w:szCs w:val="16"/>
-                <w:lang w:val="es-MX"/>
-              </w:rPr>
-              <w:t>-grade</w:t>
-            </w:r>
-            <w:r>
-              <w:rPr>
-                <w:sz w:val="16"/>
-                <w:szCs w:val="16"/>
-                <w:lang w:val="es-MX"/>
-              </w:rPr>
-              <w:t>]}}</w:t>
+              <w:t>89</w:t>
             </w:r>
             <w:r>
               <w:rPr>
@@ -8747,31 +5630,7 @@
                 <w:szCs w:val="16"/>
                 <w:lang w:val="es-MX"/>
               </w:rPr>
-              <w:t>{{[</w:t>
-            </w:r>
-            <w:r>
-              <w:rPr>
-                <w:sz w:val="16"/>
-                <w:szCs w:val="16"/>
-                <w:lang w:val="es-MX"/>
-              </w:rPr>
-              <w:t>CS-DER01</w:t>
-            </w:r>
-            <w:r>
-              <w:rPr>
-                <w:sz w:val="16"/>
-                <w:szCs w:val="16"/>
-                <w:lang w:val="es-MX"/>
-              </w:rPr>
-              <w:t>-date</w:t>
-            </w:r>
-            <w:r>
-              <w:rPr>
-                <w:sz w:val="16"/>
-                <w:szCs w:val="16"/>
-                <w:lang w:val="es-MX"/>
-              </w:rPr>
-              <w:t>]}}</w:t>
+              <w:t>17-ene-15</w:t>
             </w:r>
             <w:r>
               <w:rPr>
@@ -8805,31 +5664,7 @@
                 <w:szCs w:val="16"/>
                 <w:lang w:val="es-MX"/>
               </w:rPr>
-              <w:t>{{[</w:t>
-            </w:r>
-            <w:r>
-              <w:rPr>
-                <w:sz w:val="16"/>
-                <w:szCs w:val="16"/>
-                <w:lang w:val="es-MX"/>
-              </w:rPr>
-              <w:t>CS-DER01</w:t>
-            </w:r>
-            <w:r>
-              <w:rPr>
-                <w:sz w:val="16"/>
-                <w:szCs w:val="16"/>
-                <w:lang w:val="es-MX"/>
-              </w:rPr>
-              <w:t>-type</w:t>
-            </w:r>
-            <w:r>
-              <w:rPr>
-                <w:sz w:val="16"/>
-                <w:szCs w:val="16"/>
-                <w:lang w:val="es-MX"/>
-              </w:rPr>
-              <w:t>]}}</w:t>
+              <w:t>ORDINARIO</w:t>
             </w:r>
             <w:r>
               <w:rPr>
@@ -8865,23 +5700,7 @@
                 <w:szCs w:val="16"/>
                 <w:lang w:val="es-MX"/>
               </w:rPr>
-              <w:t>{{[</w:t>
-            </w:r>
-            <w:r>
-              <w:rPr>
-                <w:sz w:val="16"/>
-                <w:szCs w:val="16"/>
-                <w:lang w:val="es-MX"/>
-              </w:rPr>
-              <w:t>CS-PSI01</w:t>
-            </w:r>
-            <w:r>
-              <w:rPr>
-                <w:sz w:val="16"/>
-                <w:szCs w:val="16"/>
-                <w:lang w:val="es-MX"/>
-              </w:rPr>
-              <w:t>]}}</w:t>
+              <w:t>Psicología</w:t>
             </w:r>
             <w:r>
               <w:rPr>
@@ -8912,31 +5731,7 @@
                 <w:szCs w:val="16"/>
                 <w:lang w:val="es-MX"/>
               </w:rPr>
-              <w:t>{{[</w:t>
-            </w:r>
-            <w:r>
-              <w:rPr>
-                <w:sz w:val="16"/>
-                <w:szCs w:val="16"/>
-                <w:lang w:val="es-MX"/>
-              </w:rPr>
-              <w:t>CS-PSI01</w:t>
-            </w:r>
-            <w:r>
-              <w:rPr>
-                <w:sz w:val="16"/>
-                <w:szCs w:val="16"/>
-                <w:lang w:val="es-MX"/>
-              </w:rPr>
-              <w:t>-grade</w:t>
-            </w:r>
-            <w:r>
-              <w:rPr>
-                <w:sz w:val="16"/>
-                <w:szCs w:val="16"/>
-                <w:lang w:val="es-MX"/>
-              </w:rPr>
-              <w:t>]}}</w:t>
+              <w:t>79</w:t>
             </w:r>
             <w:r>
               <w:rPr>
@@ -8967,31 +5762,7 @@
                 <w:szCs w:val="16"/>
                 <w:lang w:val="es-MX"/>
               </w:rPr>
-              <w:t>{{[</w:t>
-            </w:r>
-            <w:r>
-              <w:rPr>
-                <w:sz w:val="16"/>
-                <w:szCs w:val="16"/>
-                <w:lang w:val="es-MX"/>
-              </w:rPr>
-              <w:t>CS-PSI01</w:t>
-            </w:r>
-            <w:r>
-              <w:rPr>
-                <w:sz w:val="16"/>
-                <w:szCs w:val="16"/>
-                <w:lang w:val="es-MX"/>
-              </w:rPr>
-              <w:t>-date</w:t>
-            </w:r>
-            <w:r>
-              <w:rPr>
-                <w:sz w:val="16"/>
-                <w:szCs w:val="16"/>
-                <w:lang w:val="es-MX"/>
-              </w:rPr>
-              <w:t>]}}</w:t>
+              <w:t>28-feb-15</w:t>
             </w:r>
             <w:r>
               <w:rPr>
@@ -9022,31 +5793,7 @@
                 <w:szCs w:val="16"/>
                 <w:lang w:val="es-MX"/>
               </w:rPr>
-              <w:t>{{[</w:t>
-            </w:r>
-            <w:r>
-              <w:rPr>
-                <w:sz w:val="16"/>
-                <w:szCs w:val="16"/>
-                <w:lang w:val="es-MX"/>
-              </w:rPr>
-              <w:t>CS-PSI01</w:t>
-            </w:r>
-            <w:r>
-              <w:rPr>
-                <w:sz w:val="16"/>
-                <w:szCs w:val="16"/>
-                <w:lang w:val="es-MX"/>
-              </w:rPr>
-              <w:t>-type</w:t>
-            </w:r>
-            <w:r>
-              <w:rPr>
-                <w:sz w:val="16"/>
-                <w:szCs w:val="16"/>
-                <w:lang w:val="es-MX"/>
-              </w:rPr>
-              <w:t>]}}</w:t>
+              <w:t>ORDINARIO</w:t>
             </w:r>
             <w:r>
               <w:rPr>
@@ -9082,23 +5829,7 @@
                 <w:szCs w:val="16"/>
                 <w:lang w:val="es-MX"/>
               </w:rPr>
-              <w:t>{{[</w:t>
-            </w:r>
-            <w:r>
-              <w:rPr>
-                <w:sz w:val="16"/>
-                <w:szCs w:val="16"/>
-                <w:lang w:val="es-MX"/>
-              </w:rPr>
-              <w:t>CS-INT01</w:t>
-            </w:r>
-            <w:r>
-              <w:rPr>
-                <w:sz w:val="16"/>
-                <w:szCs w:val="16"/>
-                <w:lang w:val="es-MX"/>
-              </w:rPr>
-              <w:t>]}}</w:t>
+              <w:t>Introducción a las Ciencias Sociales</w:t>
             </w:r>
             <w:r>
               <w:rPr>
@@ -9129,31 +5860,7 @@
                 <w:szCs w:val="16"/>
                 <w:lang w:val="es-MX"/>
               </w:rPr>
-              <w:t>{{[</w:t>
-            </w:r>
-            <w:r>
-              <w:rPr>
-                <w:sz w:val="16"/>
-                <w:szCs w:val="16"/>
-                <w:lang w:val="es-MX"/>
-              </w:rPr>
-              <w:t>CS-INT01</w:t>
-            </w:r>
-            <w:r>
-              <w:rPr>
-                <w:sz w:val="16"/>
-                <w:szCs w:val="16"/>
-                <w:lang w:val="es-MX"/>
-              </w:rPr>
-              <w:t>-grade</w:t>
-            </w:r>
-            <w:r>
-              <w:rPr>
-                <w:sz w:val="16"/>
-                <w:szCs w:val="16"/>
-                <w:lang w:val="es-MX"/>
-              </w:rPr>
-              <w:t>]}}</w:t>
+              <w:t>90</w:t>
             </w:r>
             <w:r>
               <w:rPr>
@@ -9184,31 +5891,7 @@
                 <w:szCs w:val="16"/>
                 <w:lang w:val="es-MX"/>
               </w:rPr>
-              <w:t>{{[</w:t>
-            </w:r>
-            <w:r>
-              <w:rPr>
-                <w:sz w:val="16"/>
-                <w:szCs w:val="16"/>
-                <w:lang w:val="es-MX"/>
-              </w:rPr>
-              <w:t>CS-INT01</w:t>
-            </w:r>
-            <w:r>
-              <w:rPr>
-                <w:sz w:val="16"/>
-                <w:szCs w:val="16"/>
-                <w:lang w:val="es-MX"/>
-              </w:rPr>
-              <w:t>-date</w:t>
-            </w:r>
-            <w:r>
-              <w:rPr>
-                <w:sz w:val="16"/>
-                <w:szCs w:val="16"/>
-                <w:lang w:val="es-MX"/>
-              </w:rPr>
-              <w:t>]}}</w:t>
+              <w:t>18-abr-15</w:t>
             </w:r>
             <w:r>
               <w:rPr>
@@ -9239,31 +5922,7 @@
                 <w:szCs w:val="16"/>
                 <w:lang w:val="es-MX"/>
               </w:rPr>
-              <w:t>{{[</w:t>
-            </w:r>
-            <w:r>
-              <w:rPr>
-                <w:sz w:val="16"/>
-                <w:szCs w:val="16"/>
-                <w:lang w:val="es-MX"/>
-              </w:rPr>
-              <w:t>CS-INT01</w:t>
-            </w:r>
-            <w:r>
-              <w:rPr>
-                <w:sz w:val="16"/>
-                <w:szCs w:val="16"/>
-                <w:lang w:val="es-MX"/>
-              </w:rPr>
-              <w:t>-type</w:t>
-            </w:r>
-            <w:r>
-              <w:rPr>
-                <w:sz w:val="16"/>
-                <w:szCs w:val="16"/>
-                <w:lang w:val="es-MX"/>
-              </w:rPr>
-              <w:t>]}}</w:t>
+              <w:t>ORDINARIO</w:t>
             </w:r>
             <w:r>
               <w:rPr>
@@ -9298,23 +5957,7 @@
                 <w:szCs w:val="16"/>
                 <w:lang w:val="es-MX"/>
               </w:rPr>
-              <w:t>{{[</w:t>
-            </w:r>
-            <w:r>
-              <w:rPr>
-                <w:sz w:val="16"/>
-                <w:szCs w:val="16"/>
-                <w:lang w:val="es-MX"/>
-              </w:rPr>
-              <w:t>CE-ANA01</w:t>
-            </w:r>
-            <w:r>
-              <w:rPr>
-                <w:sz w:val="16"/>
-                <w:szCs w:val="16"/>
-                <w:lang w:val="es-MX"/>
-              </w:rPr>
-              <w:t>]}}</w:t>
+              <w:t>Anatomía y Fisiología Humana</w:t>
             </w:r>
             <w:r>
               <w:rPr>
@@ -9344,31 +5987,7 @@
                 <w:szCs w:val="16"/>
                 <w:lang w:val="es-MX"/>
               </w:rPr>
-              <w:t>{{[</w:t>
-            </w:r>
-            <w:r>
-              <w:rPr>
-                <w:sz w:val="16"/>
-                <w:szCs w:val="16"/>
-                <w:lang w:val="es-MX"/>
-              </w:rPr>
-              <w:t>CE-ANA01</w:t>
-            </w:r>
-            <w:r>
-              <w:rPr>
-                <w:sz w:val="16"/>
-                <w:szCs w:val="16"/>
-                <w:lang w:val="es-MX"/>
-              </w:rPr>
-              <w:t>-grade</w:t>
-            </w:r>
-            <w:r>
-              <w:rPr>
-                <w:sz w:val="16"/>
-                <w:szCs w:val="16"/>
-                <w:lang w:val="es-MX"/>
-              </w:rPr>
-              <w:t>]}}</w:t>
+              <w:t>78</w:t>
             </w:r>
             <w:r>
               <w:rPr>
@@ -9398,31 +6017,7 @@
                 <w:szCs w:val="16"/>
                 <w:lang w:val="es-MX"/>
               </w:rPr>
-              <w:t>{{[</w:t>
-            </w:r>
-            <w:r>
-              <w:rPr>
-                <w:sz w:val="16"/>
-                <w:szCs w:val="16"/>
-                <w:lang w:val="es-MX"/>
-              </w:rPr>
-              <w:t>CE-ANA01</w:t>
-            </w:r>
-            <w:r>
-              <w:rPr>
-                <w:sz w:val="16"/>
-                <w:szCs w:val="16"/>
-                <w:lang w:val="es-MX"/>
-              </w:rPr>
-              <w:t>-date</w:t>
-            </w:r>
-            <w:r>
-              <w:rPr>
-                <w:sz w:val="16"/>
-                <w:szCs w:val="16"/>
-                <w:lang w:val="es-MX"/>
-              </w:rPr>
-              <w:t>]}}</w:t>
+              <w:t>28-mar-15</w:t>
             </w:r>
             <w:r>
               <w:rPr>
@@ -9452,31 +6047,7 @@
                 <w:szCs w:val="16"/>
                 <w:lang w:val="es-MX"/>
               </w:rPr>
-              <w:t>{{[</w:t>
-            </w:r>
-            <w:r>
-              <w:rPr>
-                <w:sz w:val="16"/>
-                <w:szCs w:val="16"/>
-                <w:lang w:val="es-MX"/>
-              </w:rPr>
-              <w:t>CE-ANA01</w:t>
-            </w:r>
-            <w:r>
-              <w:rPr>
-                <w:sz w:val="16"/>
-                <w:szCs w:val="16"/>
-                <w:lang w:val="es-MX"/>
-              </w:rPr>
-              <w:t>-type</w:t>
-            </w:r>
-            <w:r>
-              <w:rPr>
-                <w:sz w:val="16"/>
-                <w:szCs w:val="16"/>
-                <w:lang w:val="es-MX"/>
-              </w:rPr>
-              <w:t>]}}</w:t>
+              <w:t>ORDINARIO</w:t>
             </w:r>
             <w:r>
               <w:rPr>
@@ -9511,23 +6082,7 @@
                 <w:szCs w:val="16"/>
                 <w:lang w:val="es-MX"/>
               </w:rPr>
-              <w:t>{{[</w:t>
-            </w:r>
-            <w:r>
-              <w:rPr>
-                <w:sz w:val="16"/>
-                <w:szCs w:val="16"/>
-                <w:lang w:val="es-MX"/>
-              </w:rPr>
-              <w:t>CS-EST01</w:t>
-            </w:r>
-            <w:r>
-              <w:rPr>
-                <w:sz w:val="16"/>
-                <w:szCs w:val="16"/>
-                <w:lang w:val="es-MX"/>
-              </w:rPr>
-              <w:t>]}}</w:t>
+              <w:t>Estructura Socioeconómica de México</w:t>
             </w:r>
             <w:r>
               <w:rPr>
@@ -9557,31 +6112,7 @@
                 <w:szCs w:val="16"/>
                 <w:lang w:val="es-MX"/>
               </w:rPr>
-              <w:t>{{[</w:t>
-            </w:r>
-            <w:r>
-              <w:rPr>
-                <w:sz w:val="16"/>
-                <w:szCs w:val="16"/>
-                <w:lang w:val="es-MX"/>
-              </w:rPr>
-              <w:t>CS-EST01</w:t>
-            </w:r>
-            <w:r>
-              <w:rPr>
-                <w:sz w:val="16"/>
-                <w:szCs w:val="16"/>
-                <w:lang w:val="es-MX"/>
-              </w:rPr>
-              <w:t>-grade</w:t>
-            </w:r>
-            <w:r>
-              <w:rPr>
-                <w:sz w:val="16"/>
-                <w:szCs w:val="16"/>
-                <w:lang w:val="es-MX"/>
-              </w:rPr>
-              <w:t>]}}</w:t>
+              <w:t>76</w:t>
             </w:r>
             <w:r>
               <w:rPr>
@@ -9611,31 +6142,7 @@
                 <w:szCs w:val="16"/>
                 <w:lang w:val="es-MX"/>
               </w:rPr>
-              <w:t>{{[</w:t>
-            </w:r>
-            <w:r>
-              <w:rPr>
-                <w:sz w:val="16"/>
-                <w:szCs w:val="16"/>
-                <w:lang w:val="es-MX"/>
-              </w:rPr>
-              <w:t>CS-EST01</w:t>
-            </w:r>
-            <w:r>
-              <w:rPr>
-                <w:sz w:val="16"/>
-                <w:szCs w:val="16"/>
-                <w:lang w:val="es-MX"/>
-              </w:rPr>
-              <w:t>-date</w:t>
-            </w:r>
-            <w:r>
-              <w:rPr>
-                <w:sz w:val="16"/>
-                <w:szCs w:val="16"/>
-                <w:lang w:val="es-MX"/>
-              </w:rPr>
-              <w:t>]}}</w:t>
+              <w:t>31-ene-15</w:t>
             </w:r>
             <w:r>
               <w:rPr>
@@ -9665,31 +6172,7 @@
                 <w:szCs w:val="16"/>
                 <w:lang w:val="es-MX"/>
               </w:rPr>
-              <w:t>{{[</w:t>
-            </w:r>
-            <w:r>
-              <w:rPr>
-                <w:sz w:val="16"/>
-                <w:szCs w:val="16"/>
-                <w:lang w:val="es-MX"/>
-              </w:rPr>
-              <w:t>CS-EST01</w:t>
-            </w:r>
-            <w:r>
-              <w:rPr>
-                <w:sz w:val="16"/>
-                <w:szCs w:val="16"/>
-                <w:lang w:val="es-MX"/>
-              </w:rPr>
-              <w:t>-type</w:t>
-            </w:r>
-            <w:r>
-              <w:rPr>
-                <w:sz w:val="16"/>
-                <w:szCs w:val="16"/>
-                <w:lang w:val="es-MX"/>
-              </w:rPr>
-              <w:t>]}}</w:t>
+              <w:t>ORDINARIO</w:t>
             </w:r>
             <w:r>
               <w:rPr>
@@ -9724,23 +6207,7 @@
                 <w:szCs w:val="16"/>
                 <w:lang w:val="es-MX"/>
               </w:rPr>
-              <w:t>{{[</w:t>
-            </w:r>
-            <w:r>
-              <w:rPr>
-                <w:sz w:val="16"/>
-                <w:szCs w:val="16"/>
-                <w:lang w:val="es-MX"/>
-              </w:rPr>
-              <w:t>CS-INF01</w:t>
-            </w:r>
-            <w:r>
-              <w:rPr>
-                <w:sz w:val="16"/>
-                <w:szCs w:val="16"/>
-                <w:lang w:val="es-MX"/>
-              </w:rPr>
-              <w:t>]}}</w:t>
+              <w:t>Informática Contable</w:t>
             </w:r>
             <w:r>
               <w:rPr>
@@ -9770,31 +6237,7 @@
                 <w:szCs w:val="16"/>
                 <w:lang w:val="es-MX"/>
               </w:rPr>
-              <w:t>{{[</w:t>
-            </w:r>
-            <w:r>
-              <w:rPr>
-                <w:sz w:val="16"/>
-                <w:szCs w:val="16"/>
-                <w:lang w:val="es-MX"/>
-              </w:rPr>
-              <w:t>CS-INF01</w:t>
-            </w:r>
-            <w:r>
-              <w:rPr>
-                <w:sz w:val="16"/>
-                <w:szCs w:val="16"/>
-                <w:lang w:val="es-MX"/>
-              </w:rPr>
-              <w:t>-grade</w:t>
-            </w:r>
-            <w:r>
-              <w:rPr>
-                <w:sz w:val="16"/>
-                <w:szCs w:val="16"/>
-                <w:lang w:val="es-MX"/>
-              </w:rPr>
-              <w:t>]}}</w:t>
+              <w:t>94</w:t>
             </w:r>
             <w:r>
               <w:rPr>
@@ -9824,31 +6267,7 @@
                 <w:szCs w:val="16"/>
                 <w:lang w:val="es-MX"/>
               </w:rPr>
-              <w:t>{{[</w:t>
-            </w:r>
-            <w:r>
-              <w:rPr>
-                <w:sz w:val="16"/>
-                <w:szCs w:val="16"/>
-                <w:lang w:val="es-MX"/>
-              </w:rPr>
-              <w:t>CS-INF01</w:t>
-            </w:r>
-            <w:r>
-              <w:rPr>
-                <w:sz w:val="16"/>
-                <w:szCs w:val="16"/>
-                <w:lang w:val="es-MX"/>
-              </w:rPr>
-              <w:t>-date</w:t>
-            </w:r>
-            <w:r>
-              <w:rPr>
-                <w:sz w:val="16"/>
-                <w:szCs w:val="16"/>
-                <w:lang w:val="es-MX"/>
-              </w:rPr>
-              <w:t>]}}</w:t>
+              <w:t> 2 May 2015</w:t>
             </w:r>
             <w:r>
               <w:rPr>
@@ -9878,31 +6297,7 @@
                 <w:szCs w:val="16"/>
                 <w:lang w:val="es-MX"/>
               </w:rPr>
-              <w:t>{{[</w:t>
-            </w:r>
-            <w:r>
-              <w:rPr>
-                <w:sz w:val="16"/>
-                <w:szCs w:val="16"/>
-                <w:lang w:val="es-MX"/>
-              </w:rPr>
-              <w:t>CS-INF01</w:t>
-            </w:r>
-            <w:r>
-              <w:rPr>
-                <w:sz w:val="16"/>
-                <w:szCs w:val="16"/>
-                <w:lang w:val="es-MX"/>
-              </w:rPr>
-              <w:t>-type</w:t>
-            </w:r>
-            <w:r>
-              <w:rPr>
-                <w:sz w:val="16"/>
-                <w:szCs w:val="16"/>
-                <w:lang w:val="es-MX"/>
-              </w:rPr>
-              <w:t>]}}</w:t>
+              <w:t>ORDINARIO</w:t>
             </w:r>
             <w:r>
               <w:rPr>
@@ -9956,25 +6351,7 @@
           <w:sz w:val="24"/>
           <w:szCs w:val="24"/>
         </w:rPr>
-        <w:t>{{[</w:t>
-      </w:r>
-      <w:proofErr w:type="spellStart"/>
-      <w:r>
-        <w:rPr>
-          <w:b/>
-          <w:sz w:val="24"/>
-          <w:szCs w:val="24"/>
-        </w:rPr>
-        <w:t>gpa</w:t>
-      </w:r>
-      <w:proofErr w:type="spellEnd"/>
-      <w:r>
-        <w:rPr>
-          <w:b/>
-          <w:sz w:val="24"/>
-          <w:szCs w:val="24"/>
-        </w:rPr>
-        <w:t>]}}</w:t>
+        <w:t>84.55</w:t>
       </w:r>
       <w:r>
         <w:rPr>
@@ -10063,25 +6440,7 @@
           <w:sz w:val="24"/>
           <w:szCs w:val="24"/>
         </w:rPr>
-        <w:t>{{[</w:t>
-      </w:r>
-      <w:proofErr w:type="spellStart"/>
-      <w:r>
-        <w:rPr>
-          <w:b/>
-          <w:sz w:val="24"/>
-          <w:szCs w:val="24"/>
-        </w:rPr>
-        <w:t>day</w:t>
-      </w:r>
-      <w:proofErr w:type="spellEnd"/>
-      <w:r>
-        <w:rPr>
-          <w:b/>
-          <w:sz w:val="24"/>
-          <w:szCs w:val="24"/>
-        </w:rPr>
-        <w:t>]}}</w:t>
+        <w:t>4 de </w:t>
       </w:r>
       <w:r>
         <w:rPr>
@@ -10097,25 +6456,7 @@
           <w:sz w:val="24"/>
           <w:szCs w:val="24"/>
         </w:rPr>
-        <w:t>{{[</w:t>
-      </w:r>
-      <w:proofErr w:type="spellStart"/>
-      <w:r>
-        <w:rPr>
-          <w:b/>
-          <w:sz w:val="24"/>
-          <w:szCs w:val="24"/>
-        </w:rPr>
-        <w:t>month</w:t>
-      </w:r>
-      <w:proofErr w:type="spellEnd"/>
-      <w:r>
-        <w:rPr>
-          <w:b/>
-          <w:sz w:val="24"/>
-          <w:szCs w:val="24"/>
-        </w:rPr>
-        <w:t>]}}</w:t>
+        <w:t>Diciembre de </w:t>
       </w:r>
       <w:r>
         <w:rPr>
@@ -10131,25 +6472,7 @@
           <w:sz w:val="24"/>
           <w:szCs w:val="24"/>
         </w:rPr>
-        <w:t>{{[</w:t>
-      </w:r>
-      <w:proofErr w:type="spellStart"/>
-      <w:r>
-        <w:rPr>
-          <w:b/>
-          <w:sz w:val="24"/>
-          <w:szCs w:val="24"/>
-        </w:rPr>
-        <w:t>year</w:t>
-      </w:r>
-      <w:proofErr w:type="spellEnd"/>
-      <w:r>
-        <w:rPr>
-          <w:b/>
-          <w:sz w:val="24"/>
-          <w:szCs w:val="24"/>
-        </w:rPr>
-        <w:t>]}}</w:t>
+        <w:t>2015</w:t>
       </w:r>
     </w:p>
     <w:sectPr>
@@ -10168,7 +6491,7 @@
   <w:abstractNum w:abstractNumId="0">
     <w:nsid w:val="FFFFFF1D"/>
     <w:multiLevelType w:val="multilevel"/>
-    <w:tmpl w:val="5CD48656"/>
+    <w:tmpl w:val="9B8A6C8C"/>
     <w:lvl w:ilvl="0">
       <w:start w:val="1"/>
       <w:numFmt w:val="bullet"/>

--- a/storage/wordtemplate/kardex.docx
+++ b/storage/wordtemplate/kardex.docx
@@ -518,7 +518,7 @@
                 <w:szCs w:val="16"/>
                 <w:lang w:val="es-MX"/>
               </w:rPr>
-              <w:t>Taller de Lectura y Redacción I</w:t>
+              <w:t>TALLER DE LECTURA Y REDACCION I</w:t>
             </w:r>
             <w:r>
               <w:rPr>
@@ -586,7 +586,7 @@
                 <w:szCs w:val="16"/>
                 <w:lang w:val="es-MX"/>
               </w:rPr>
-              <w:t>2013-08-10</w:t>
+              <w:t>2013/08/10</w:t>
             </w:r>
             <w:r>
               <w:rPr>
@@ -656,7 +656,7 @@
                 <w:szCs w:val="16"/>
                 <w:lang w:val="es-MX"/>
               </w:rPr>
-              <w:t>Etimologías Grecolatinas</w:t>
+              <w:t>ETIMOLOGIAS GRECOLATINAS</w:t>
             </w:r>
             <w:r>
               <w:rPr>
@@ -718,7 +718,7 @@
                 <w:szCs w:val="16"/>
                 <w:lang w:val="es-MX"/>
               </w:rPr>
-              <w:t>2013-09-28</w:t>
+              <w:t>2013/09/28</w:t>
             </w:r>
             <w:r>
               <w:rPr>
@@ -789,7 +789,7 @@
                 <w:szCs w:val="16"/>
                 <w:lang w:val="es-MX"/>
               </w:rPr>
-              <w:t>Matemáticas I</w:t>
+              <w:t>MATEMATICAS I (ALGEBRA)</w:t>
             </w:r>
             <w:r>
               <w:rPr>
@@ -857,7 +857,7 @@
                 <w:szCs w:val="16"/>
                 <w:lang w:val="es-MX"/>
               </w:rPr>
-              <w:t>29-jun-13</w:t>
+              <w:t>2013/06/29</w:t>
             </w:r>
             <w:r>
               <w:rPr>
@@ -927,7 +927,7 @@
                 <w:szCs w:val="16"/>
                 <w:lang w:val="es-MX"/>
               </w:rPr>
-              <w:t>Química I</w:t>
+              <w:t>QUIMICA I</w:t>
             </w:r>
           </w:p>
         </w:tc>
@@ -973,7 +973,7 @@
                 <w:szCs w:val="16"/>
                 <w:lang w:val="es-MX"/>
               </w:rPr>
-              <w:t>27-jul-13</w:t>
+              <w:t>2013/07/27</w:t>
             </w:r>
           </w:p>
         </w:tc>
@@ -1027,7 +1027,7 @@
                 <w:szCs w:val="16"/>
                 <w:lang w:val="es-MX"/>
               </w:rPr>
-              <w:t>Inglés I</w:t>
+              <w:t>INGLES I</w:t>
             </w:r>
             <w:r>
               <w:rPr>
@@ -1095,7 +1095,7 @@
                 <w:szCs w:val="16"/>
                 <w:lang w:val="es-MX"/>
               </w:rPr>
-              <w:t>24-ago-13</w:t>
+              <w:t>2013/08/24</w:t>
             </w:r>
             <w:r>
               <w:rPr>
@@ -1261,7 +1261,7 @@
                 <w:szCs w:val="16"/>
                 <w:lang w:val="es-MX"/>
               </w:rPr>
-              <w:t>Taller de Lectura y Redacción II</w:t>
+              <w:t>TALLER DE LECTURA Y REDACCION II</w:t>
             </w:r>
             <w:r>
               <w:rPr>
@@ -1329,7 +1329,7 @@
                 <w:szCs w:val="16"/>
                 <w:lang w:val="es-MX"/>
               </w:rPr>
-              <w:t>16-nov-13</w:t>
+              <w:t>2013/11/16</w:t>
             </w:r>
             <w:r>
               <w:rPr>
@@ -1399,7 +1399,7 @@
                 <w:szCs w:val="16"/>
                 <w:lang w:val="es-MX"/>
               </w:rPr>
-              <w:t>Informática I</w:t>
+              <w:t>INFORMATICA I</w:t>
             </w:r>
             <w:r>
               <w:rPr>
@@ -1461,7 +1461,7 @@
                 <w:szCs w:val="16"/>
                 <w:lang w:val="es-MX"/>
               </w:rPr>
-              <w:t> 2 Nov 2013</w:t>
+              <w:t>2013/11/2</w:t>
             </w:r>
             <w:r>
               <w:rPr>
@@ -1531,7 +1531,7 @@
                 <w:szCs w:val="16"/>
                 <w:lang w:val="es-MX"/>
               </w:rPr>
-              <w:t>Matemáticas II</w:t>
+              <w:t>MATEMATICAS II (GEOMETRIA PLANA)</w:t>
             </w:r>
             <w:r>
               <w:rPr>
@@ -1599,7 +1599,7 @@
                 <w:szCs w:val="16"/>
                 <w:lang w:val="es-MX"/>
               </w:rPr>
-              <w:t>30-sep-13</w:t>
+              <w:t>2013/09/30</w:t>
             </w:r>
             <w:r>
               <w:rPr>
@@ -1669,7 +1669,7 @@
                 <w:szCs w:val="16"/>
                 <w:lang w:val="es-MX"/>
               </w:rPr>
-              <w:t>Química II</w:t>
+              <w:t>QUIMICA II</w:t>
             </w:r>
             <w:r>
               <w:rPr>
@@ -1731,7 +1731,7 @@
                 <w:szCs w:val="16"/>
                 <w:lang w:val="es-MX"/>
               </w:rPr>
-              <w:t>21-dic-13</w:t>
+              <w:t>2013/12/21</w:t>
             </w:r>
             <w:r>
               <w:rPr>
@@ -1801,7 +1801,7 @@
                 <w:szCs w:val="16"/>
                 <w:lang w:val="es-MX"/>
               </w:rPr>
-              <w:t>Inglés II</w:t>
+              <w:t>INGLES II</w:t>
             </w:r>
             <w:r>
               <w:rPr>
@@ -1869,7 +1869,7 @@
                 <w:szCs w:val="16"/>
                 <w:lang w:val="es-MX"/>
               </w:rPr>
-              <w:t>30-nov-13</w:t>
+              <w:t>2013/11/30</w:t>
             </w:r>
             <w:r>
               <w:rPr>
@@ -1939,7 +1939,7 @@
                 <w:szCs w:val="16"/>
                 <w:lang w:val="es-MX"/>
               </w:rPr>
-              <w:t>Biología I</w:t>
+              <w:t>BIOLOGIA I</w:t>
             </w:r>
             <w:r>
               <w:rPr>
@@ -2001,7 +2001,7 @@
                 <w:szCs w:val="16"/>
                 <w:lang w:val="es-MX"/>
               </w:rPr>
-              <w:t>19-oct-13</w:t>
+              <w:t>2013/10/19</w:t>
             </w:r>
             <w:r>
               <w:rPr>
@@ -2164,7 +2164,7 @@
                 <w:szCs w:val="16"/>
                 <w:lang w:val="es-MX"/>
               </w:rPr>
-              <w:t>Historia de México I</w:t>
+              <w:t>HISTORIA DE MEXICO I</w:t>
             </w:r>
             <w:r>
               <w:rPr>
@@ -2232,7 +2232,7 @@
                 <w:szCs w:val="16"/>
                 <w:lang w:val="es-MX"/>
               </w:rPr>
-              <w:t> 3 May 2014</w:t>
+              <w:t>2014/05/3</w:t>
             </w:r>
             <w:r>
               <w:rPr>
@@ -2302,7 +2302,7 @@
                 <w:szCs w:val="16"/>
                 <w:lang w:val="es-MX"/>
               </w:rPr>
-              <w:t>Informática II</w:t>
+              <w:t>INFORMATICA II</w:t>
             </w:r>
             <w:r>
               <w:rPr>
@@ -2364,7 +2364,7 @@
                 <w:szCs w:val="16"/>
                 <w:lang w:val="es-MX"/>
               </w:rPr>
-              <w:t>22-mar-14</w:t>
+              <w:t>2014/03/22</w:t>
             </w:r>
             <w:r>
               <w:rPr>
@@ -2434,7 +2434,7 @@
                 <w:szCs w:val="16"/>
                 <w:lang w:val="es-MX"/>
               </w:rPr>
-              <w:t>Matemáticas III</w:t>
+              <w:t>MATEMATICAS III (GEOMETRIA ANALITICA)</w:t>
             </w:r>
             <w:r>
               <w:rPr>
@@ -2502,7 +2502,7 @@
                 <w:szCs w:val="16"/>
                 <w:lang w:val="es-MX"/>
               </w:rPr>
-              <w:t> 1 Feb 2014</w:t>
+              <w:t>2014/02/1</w:t>
             </w:r>
             <w:r>
               <w:rPr>
@@ -2572,7 +2572,7 @@
                 <w:szCs w:val="16"/>
                 <w:lang w:val="es-MX"/>
               </w:rPr>
-              <w:t>Física I</w:t>
+              <w:t>FISICA I</w:t>
             </w:r>
             <w:r>
               <w:rPr>
@@ -2634,7 +2634,7 @@
                 <w:szCs w:val="16"/>
                 <w:lang w:val="es-MX"/>
               </w:rPr>
-              <w:t>22-feb-14</w:t>
+              <w:t>2014/02/22</w:t>
             </w:r>
             <w:r>
               <w:rPr>
@@ -2704,7 +2704,7 @@
                 <w:szCs w:val="16"/>
                 <w:lang w:val="es-MX"/>
               </w:rPr>
-              <w:t>Inglés III</w:t>
+              <w:t>INGLES III</w:t>
             </w:r>
             <w:r>
               <w:rPr>
@@ -2772,7 +2772,7 @@
                 <w:szCs w:val="16"/>
                 <w:lang w:val="es-MX"/>
               </w:rPr>
-              <w:t> 8 Mar 2014</w:t>
+              <w:t>2014/03/8</w:t>
             </w:r>
             <w:r>
               <w:rPr>
@@ -2842,7 +2842,7 @@
                 <w:szCs w:val="16"/>
                 <w:lang w:val="es-MX"/>
               </w:rPr>
-              <w:t>Biología II</w:t>
+              <w:t>BIOLOGIA II</w:t>
             </w:r>
             <w:r>
               <w:rPr>
@@ -2904,7 +2904,7 @@
                 <w:szCs w:val="16"/>
                 <w:lang w:val="es-MX"/>
               </w:rPr>
-              <w:t>12-abr-14</w:t>
+              <w:t>2014/04/12</w:t>
             </w:r>
             <w:r>
               <w:rPr>
@@ -3067,7 +3067,7 @@
                 <w:szCs w:val="16"/>
                 <w:lang w:val="es-MX"/>
               </w:rPr>
-              <w:t>Historia de México II</w:t>
+              <w:t>HISTORIA DE MEXICO II</w:t>
             </w:r>
             <w:r>
               <w:rPr>
@@ -3135,7 +3135,7 @@
                 <w:szCs w:val="16"/>
                 <w:lang w:val="es-MX"/>
               </w:rPr>
-              <w:t> 8 Ago 2014</w:t>
+              <w:t>2014/08/8</w:t>
             </w:r>
             <w:r>
               <w:rPr>
@@ -3205,7 +3205,7 @@
                 <w:szCs w:val="16"/>
                 <w:lang w:val="es-MX"/>
               </w:rPr>
-              <w:t>Filosofía</w:t>
+              <w:t>FILOSOFIA</w:t>
             </w:r>
             <w:r>
               <w:rPr>
@@ -3267,7 +3267,7 @@
                 <w:szCs w:val="16"/>
                 <w:lang w:val="es-MX"/>
               </w:rPr>
-              <w:t>23-ago-14</w:t>
+              <w:t>2014/08/23</w:t>
             </w:r>
             <w:r>
               <w:rPr>
@@ -3338,7 +3338,7 @@
                 <w:szCs w:val="16"/>
                 <w:lang w:val="es-MX"/>
               </w:rPr>
-              <w:t>Matemáticas IV</w:t>
+              <w:t>MATEMATICAS IV (CALCULO)</w:t>
             </w:r>
             <w:r>
               <w:rPr>
@@ -3406,7 +3406,7 @@
                 <w:szCs w:val="16"/>
                 <w:lang w:val="es-MX"/>
               </w:rPr>
-              <w:t>24-may-14</w:t>
+              <w:t>2014/05/24</w:t>
             </w:r>
             <w:r>
               <w:rPr>
@@ -3476,7 +3476,7 @@
                 <w:szCs w:val="16"/>
                 <w:lang w:val="es-MX"/>
               </w:rPr>
-              <w:t>Física II</w:t>
+              <w:t>FISICA II</w:t>
             </w:r>
             <w:r>
               <w:rPr>
@@ -3538,7 +3538,7 @@
                 <w:szCs w:val="16"/>
                 <w:lang w:val="es-MX"/>
               </w:rPr>
-              <w:t>14-jun-14</w:t>
+              <w:t>2014/06/14</w:t>
             </w:r>
             <w:r>
               <w:rPr>
@@ -3608,7 +3608,7 @@
                 <w:szCs w:val="16"/>
                 <w:lang w:val="es-MX"/>
               </w:rPr>
-              <w:t>Inglés IV</w:t>
+              <w:t>INGLES IV</w:t>
             </w:r>
             <w:r>
               <w:rPr>
@@ -3676,7 +3676,7 @@
                 <w:szCs w:val="16"/>
                 <w:lang w:val="es-MX"/>
               </w:rPr>
-              <w:t>26-jul-14</w:t>
+              <w:t>2014/07/26</w:t>
             </w:r>
             <w:r>
               <w:rPr>
@@ -3746,7 +3746,7 @@
                 <w:szCs w:val="16"/>
                 <w:lang w:val="es-MX"/>
               </w:rPr>
-              <w:t>Contabilidad I</w:t>
+              <w:t>CONTABILIDAD I</w:t>
             </w:r>
             <w:r>
               <w:rPr>
@@ -3808,7 +3808,7 @@
                 <w:szCs w:val="16"/>
                 <w:lang w:val="es-MX"/>
               </w:rPr>
-              <w:t>   12 Jul 2014</w:t>
+              <w:t>2014/07/12</w:t>
             </w:r>
             <w:r>
               <w:rPr>
@@ -3878,7 +3878,7 @@
                 <w:szCs w:val="16"/>
                 <w:lang w:val="es-MX"/>
               </w:rPr>
-              <w:t>Literatura I</w:t>
+              <w:t>LITERATURA I</w:t>
             </w:r>
             <w:r>
               <w:rPr>
@@ -3946,7 +3946,7 @@
                 <w:szCs w:val="16"/>
                 <w:lang w:val="es-MX"/>
               </w:rPr>
-              <w:t>28-jun-14</w:t>
+              <w:t>2014/06/28</w:t>
             </w:r>
             <w:r>
               <w:rPr>
@@ -4113,7 +4113,7 @@
                 <w:szCs w:val="16"/>
                 <w:lang w:val="es-MX"/>
               </w:rPr>
-              <w:t>Probabilidad y Estadística</w:t>
+              <w:t>PROBABILIDAD Y ESTADISTICA</w:t>
             </w:r>
             <w:r>
               <w:rPr>
@@ -4181,7 +4181,7 @@
                 <w:szCs w:val="16"/>
                 <w:lang w:val="es-MX"/>
               </w:rPr>
-              <w:t>20-abr-15</w:t>
+              <w:t>2015/04/20</w:t>
             </w:r>
             <w:r>
               <w:rPr>
@@ -4251,7 +4251,7 @@
                 <w:szCs w:val="16"/>
                 <w:lang w:val="es-MX"/>
               </w:rPr>
-              <w:t>Administración</w:t>
+              <w:t>ADMINISTRACION</w:t>
             </w:r>
             <w:r>
               <w:rPr>
@@ -4313,7 +4313,7 @@
                 <w:szCs w:val="16"/>
                 <w:lang w:val="es-MX"/>
               </w:rPr>
-              <w:t>13-sep-14</w:t>
+              <w:t>2014/09/13</w:t>
             </w:r>
             <w:r>
               <w:rPr>
@@ -4383,7 +4383,7 @@
                 <w:szCs w:val="16"/>
                 <w:lang w:val="es-MX"/>
               </w:rPr>
-              <w:t>Historia de Nuestro Tiempo</w:t>
+              <w:t>HISTORIA DE NUESTRO TIEMPO</w:t>
             </w:r>
             <w:r>
               <w:rPr>
@@ -4451,7 +4451,7 @@
                 <w:szCs w:val="16"/>
                 <w:lang w:val="es-MX"/>
               </w:rPr>
-              <w:t> 6 Dic 2014</w:t>
+              <w:t>2014/12/6</w:t>
             </w:r>
             <w:r>
               <w:rPr>
@@ -4521,7 +4521,7 @@
                 <w:szCs w:val="16"/>
                 <w:lang w:val="es-MX"/>
               </w:rPr>
-              <w:t>Economía</w:t>
+              <w:t>ECONOMIA</w:t>
             </w:r>
             <w:r>
               <w:rPr>
@@ -4583,7 +4583,7 @@
                 <w:szCs w:val="16"/>
                 <w:lang w:val="es-MX"/>
               </w:rPr>
-              <w:t>20-dic-14</w:t>
+              <w:t>2014/12/20</w:t>
             </w:r>
             <w:r>
               <w:rPr>
@@ -4650,7 +4650,7 @@
                 <w:szCs w:val="16"/>
                 <w:lang w:val="es-MX"/>
               </w:rPr>
-              <w:t>Ética y Valores</w:t>
+              <w:t>ETICA Y VALORES</w:t>
             </w:r>
             <w:r>
               <w:rPr>
@@ -4712,7 +4712,7 @@
                 <w:szCs w:val="16"/>
                 <w:lang w:val="es-MX"/>
               </w:rPr>
-              <w:t>11-oct-14</w:t>
+              <w:t>2014/10/11</w:t>
             </w:r>
             <w:r>
               <w:rPr>
@@ -4779,7 +4779,7 @@
                 <w:szCs w:val="16"/>
                 <w:lang w:val="es-MX"/>
               </w:rPr>
-              <w:t>Historia de Yucatán</w:t>
+              <w:t>HISTORIA DE YUCATAN</w:t>
             </w:r>
             <w:r>
               <w:rPr>
@@ -4841,7 +4841,7 @@
                 <w:szCs w:val="16"/>
                 <w:lang w:val="es-MX"/>
               </w:rPr>
-              <w:t> 8 Nov 2014</w:t>
+              <w:t>2014/11/8</w:t>
             </w:r>
             <w:r>
               <w:rPr>
@@ -4911,7 +4911,7 @@
                 <w:szCs w:val="16"/>
                 <w:lang w:val="es-MX"/>
               </w:rPr>
-              <w:t>Literatura II</w:t>
+              <w:t>LITERATURA II</w:t>
             </w:r>
             <w:r>
               <w:rPr>
@@ -4979,7 +4979,7 @@
                 <w:szCs w:val="16"/>
                 <w:lang w:val="es-MX"/>
               </w:rPr>
-              <w:t>27-sep-14</w:t>
+              <w:t>2014/09/27</w:t>
             </w:r>
             <w:r>
               <w:rPr>
@@ -5053,7 +5053,7 @@
                 <w:szCs w:val="16"/>
                 <w:lang w:val="es-MX"/>
               </w:rPr>
-              <w:t>Contabilidad II</w:t>
+              <w:t>CONTABILIDAD II</w:t>
             </w:r>
             <w:r>
               <w:rPr>
@@ -5123,7 +5123,7 @@
                 <w:szCs w:val="16"/>
                 <w:lang w:val="es-MX"/>
               </w:rPr>
-              <w:t>25-oct-14</w:t>
+              <w:t>2014/10/25</w:t>
             </w:r>
             <w:r>
               <w:rPr>
@@ -5291,7 +5291,7 @@
                 <w:szCs w:val="16"/>
                 <w:lang w:val="es-MX"/>
               </w:rPr>
-              <w:t>Ecología y Medio Ambiente</w:t>
+              <w:t>ECOLOGIA Y MEDIO AMBIENTE</w:t>
             </w:r>
             <w:r>
               <w:rPr>
@@ -5359,7 +5359,7 @@
                 <w:szCs w:val="16"/>
                 <w:lang w:val="es-MX"/>
               </w:rPr>
-              <w:t>14-mar-15</w:t>
+              <w:t>2015/03/14</w:t>
             </w:r>
             <w:r>
               <w:rPr>
@@ -5430,7 +5430,7 @@
                 <w:szCs w:val="16"/>
                 <w:lang w:val="es-MX"/>
               </w:rPr>
-              <w:t>Metodología de la Investigación</w:t>
+              <w:t>METODOLOGIA DE LA INVESTIGACION</w:t>
             </w:r>
             <w:r>
               <w:rPr>
@@ -5492,7 +5492,7 @@
                 <w:szCs w:val="16"/>
                 <w:lang w:val="es-MX"/>
               </w:rPr>
-              <w:t>14-feb-15</w:t>
+              <w:t>2015/02/14</w:t>
             </w:r>
             <w:r>
               <w:rPr>
@@ -5562,7 +5562,7 @@
                 <w:szCs w:val="16"/>
                 <w:lang w:val="es-MX"/>
               </w:rPr>
-              <w:t>Derecho</w:t>
+              <w:t>DERECHO</w:t>
             </w:r>
             <w:r>
               <w:rPr>
@@ -5630,7 +5630,7 @@
                 <w:szCs w:val="16"/>
                 <w:lang w:val="es-MX"/>
               </w:rPr>
-              <w:t>17-ene-15</w:t>
+              <w:t>2015/01/17</w:t>
             </w:r>
             <w:r>
               <w:rPr>
@@ -5700,7 +5700,7 @@
                 <w:szCs w:val="16"/>
                 <w:lang w:val="es-MX"/>
               </w:rPr>
-              <w:t>Psicología</w:t>
+              <w:t>PSICOLOGIA</w:t>
             </w:r>
             <w:r>
               <w:rPr>
@@ -5762,7 +5762,7 @@
                 <w:szCs w:val="16"/>
                 <w:lang w:val="es-MX"/>
               </w:rPr>
-              <w:t>28-feb-15</w:t>
+              <w:t>2015/02/28</w:t>
             </w:r>
             <w:r>
               <w:rPr>
@@ -5829,7 +5829,7 @@
                 <w:szCs w:val="16"/>
                 <w:lang w:val="es-MX"/>
               </w:rPr>
-              <w:t>Introducción a las Ciencias Sociales</w:t>
+              <w:t>INTRODUCCION A LAS CIENCIAS SOCIALES</w:t>
             </w:r>
             <w:r>
               <w:rPr>
@@ -5891,7 +5891,7 @@
                 <w:szCs w:val="16"/>
                 <w:lang w:val="es-MX"/>
               </w:rPr>
-              <w:t>18-abr-15</w:t>
+              <w:t>2015/04/18</w:t>
             </w:r>
             <w:r>
               <w:rPr>
@@ -5957,7 +5957,7 @@
                 <w:szCs w:val="16"/>
                 <w:lang w:val="es-MX"/>
               </w:rPr>
-              <w:t>Anatomía y Fisiología Humana</w:t>
+              <w:t>ANATOMIA Y FISIOLOGIA HUMANA</w:t>
             </w:r>
             <w:r>
               <w:rPr>
@@ -6017,7 +6017,7 @@
                 <w:szCs w:val="16"/>
                 <w:lang w:val="es-MX"/>
               </w:rPr>
-              <w:t>28-mar-15</w:t>
+              <w:t>2015/03/28</w:t>
             </w:r>
             <w:r>
               <w:rPr>
@@ -6082,7 +6082,7 @@
                 <w:szCs w:val="16"/>
                 <w:lang w:val="es-MX"/>
               </w:rPr>
-              <w:t>Estructura Socioeconómica de México</w:t>
+              <w:t>ESTRUCTURA SOCIOECONOMICA DE MEXICO</w:t>
             </w:r>
             <w:r>
               <w:rPr>
@@ -6142,7 +6142,7 @@
                 <w:szCs w:val="16"/>
                 <w:lang w:val="es-MX"/>
               </w:rPr>
-              <w:t>31-ene-15</w:t>
+              <w:t>2015/01/31</w:t>
             </w:r>
             <w:r>
               <w:rPr>
@@ -6207,7 +6207,7 @@
                 <w:szCs w:val="16"/>
                 <w:lang w:val="es-MX"/>
               </w:rPr>
-              <w:t>Informática Contable</w:t>
+              <w:t>INFORMATICA CONTABLE</w:t>
             </w:r>
             <w:r>
               <w:rPr>
@@ -6267,7 +6267,7 @@
                 <w:szCs w:val="16"/>
                 <w:lang w:val="es-MX"/>
               </w:rPr>
-              <w:t> 2 May 2015</w:t>
+              <w:t>2015/05/2</w:t>
             </w:r>
             <w:r>
               <w:rPr>
@@ -6351,7 +6351,7 @@
           <w:sz w:val="24"/>
           <w:szCs w:val="24"/>
         </w:rPr>
-        <w:t>84.55</w:t>
+        <w:t>85</w:t>
       </w:r>
       <w:r>
         <w:rPr>
@@ -6440,7 +6440,7 @@
           <w:sz w:val="24"/>
           <w:szCs w:val="24"/>
         </w:rPr>
-        <w:t>4 de </w:t>
+        <w:t>3 de </w:t>
       </w:r>
       <w:r>
         <w:rPr>
@@ -6456,7 +6456,7 @@
           <w:sz w:val="24"/>
           <w:szCs w:val="24"/>
         </w:rPr>
-        <w:t>Diciembre de </w:t>
+        <w:t>Marzo de </w:t>
       </w:r>
       <w:r>
         <w:rPr>
@@ -6472,7 +6472,7 @@
           <w:sz w:val="24"/>
           <w:szCs w:val="24"/>
         </w:rPr>
-        <w:t>2015</w:t>
+        <w:t>2017</w:t>
       </w:r>
     </w:p>
     <w:sectPr>
